--- a/RobotArm_Part6.docx
+++ b/RobotArm_Part6.docx
@@ -10,8 +10,434 @@
           <w:szCs w:val="24"/>
         </w:rPr>
       </w:pPr>
+      <w:r>
+        <w:rPr>
+          <w:sz w:val="24"/>
+          <w:szCs w:val="24"/>
+        </w:rPr>
+        <w:t>C</w:t>
+      </w:r>
+      <w:r>
+        <w:rPr>
+          <w:spacing w:val="1"/>
+          <w:sz w:val="24"/>
+          <w:szCs w:val="24"/>
+        </w:rPr>
+        <w:t>S</w:t>
+      </w:r>
+      <w:r>
+        <w:rPr>
+          <w:sz w:val="24"/>
+          <w:szCs w:val="24"/>
+        </w:rPr>
+        <w:t>CI</w:t>
+      </w:r>
+      <w:r>
+        <w:rPr>
+          <w:spacing w:val="-6"/>
+          <w:sz w:val="24"/>
+          <w:szCs w:val="24"/>
+        </w:rPr>
+        <w:t xml:space="preserve"> </w:t>
+      </w:r>
+      <w:r>
+        <w:rPr>
+          <w:sz w:val="24"/>
+          <w:szCs w:val="24"/>
+        </w:rPr>
+        <w:t xml:space="preserve">3308 </w:t>
+      </w:r>
+      <w:r>
+        <w:rPr>
+          <w:spacing w:val="1"/>
+          <w:sz w:val="24"/>
+          <w:szCs w:val="24"/>
+        </w:rPr>
+        <w:t>S</w:t>
+      </w:r>
+      <w:r>
+        <w:rPr>
+          <w:sz w:val="24"/>
+          <w:szCs w:val="24"/>
+        </w:rPr>
+        <w:t>oft</w:t>
+      </w:r>
+      <w:r>
+        <w:rPr>
+          <w:spacing w:val="1"/>
+          <w:sz w:val="24"/>
+          <w:szCs w:val="24"/>
+        </w:rPr>
+        <w:t>w</w:t>
+      </w:r>
+      <w:r>
+        <w:rPr>
+          <w:spacing w:val="-1"/>
+          <w:sz w:val="24"/>
+          <w:szCs w:val="24"/>
+        </w:rPr>
+        <w:t>a</w:t>
+      </w:r>
+      <w:r>
+        <w:rPr>
+          <w:sz w:val="24"/>
+          <w:szCs w:val="24"/>
+        </w:rPr>
+        <w:t>re D</w:t>
+      </w:r>
+      <w:r>
+        <w:rPr>
+          <w:spacing w:val="1"/>
+          <w:sz w:val="24"/>
+          <w:szCs w:val="24"/>
+        </w:rPr>
+        <w:t>e</w:t>
+      </w:r>
+      <w:r>
+        <w:rPr>
+          <w:sz w:val="24"/>
+          <w:szCs w:val="24"/>
+        </w:rPr>
+        <w:t>v</w:t>
+      </w:r>
+      <w:r>
+        <w:rPr>
+          <w:spacing w:val="-1"/>
+          <w:sz w:val="24"/>
+          <w:szCs w:val="24"/>
+        </w:rPr>
+        <w:t>e</w:t>
+      </w:r>
+      <w:r>
+        <w:rPr>
+          <w:sz w:val="24"/>
+          <w:szCs w:val="24"/>
+        </w:rPr>
+        <w:t>lop</w:t>
+      </w:r>
+      <w:r>
+        <w:rPr>
+          <w:spacing w:val="1"/>
+          <w:sz w:val="24"/>
+          <w:szCs w:val="24"/>
+        </w:rPr>
+        <w:t>m</w:t>
+      </w:r>
+      <w:r>
+        <w:rPr>
+          <w:spacing w:val="-1"/>
+          <w:sz w:val="24"/>
+          <w:szCs w:val="24"/>
+        </w:rPr>
+        <w:t>e</w:t>
+      </w:r>
+      <w:r>
+        <w:rPr>
+          <w:sz w:val="24"/>
+          <w:szCs w:val="24"/>
+        </w:rPr>
+        <w:t>nt Methods and</w:t>
+      </w:r>
+      <w:r>
+        <w:rPr>
+          <w:spacing w:val="2"/>
+          <w:sz w:val="24"/>
+          <w:szCs w:val="24"/>
+        </w:rPr>
+        <w:t xml:space="preserve"> </w:t>
+      </w:r>
+      <w:r>
+        <w:rPr>
+          <w:sz w:val="24"/>
+          <w:szCs w:val="24"/>
+        </w:rPr>
+        <w:t>Tools</w:t>
+      </w:r>
+    </w:p>
+    <w:p>
+      <w:pPr>
+        <w:rPr>
+          <w:sz w:val="24"/>
+          <w:szCs w:val="24"/>
+        </w:rPr>
+      </w:pPr>
+      <w:r>
+        <w:rPr>
+          <w:spacing w:val="1"/>
+          <w:sz w:val="24"/>
+          <w:szCs w:val="24"/>
+        </w:rPr>
+        <w:t>P</w:t>
+      </w:r>
+      <w:r>
+        <w:rPr>
+          <w:sz w:val="24"/>
+          <w:szCs w:val="24"/>
+        </w:rPr>
+        <w:t>roj</w:t>
+      </w:r>
+      <w:r>
+        <w:rPr>
+          <w:spacing w:val="-1"/>
+          <w:sz w:val="24"/>
+          <w:szCs w:val="24"/>
+        </w:rPr>
+        <w:t>ec</w:t>
+      </w:r>
+      <w:r>
+        <w:rPr>
+          <w:sz w:val="24"/>
+          <w:szCs w:val="24"/>
+        </w:rPr>
+        <w:t xml:space="preserve">t </w:t>
+      </w:r>
+      <w:r>
+        <w:rPr>
+          <w:spacing w:val="1"/>
+          <w:sz w:val="24"/>
+          <w:szCs w:val="24"/>
+        </w:rPr>
+        <w:t>Final Submission</w:t>
+      </w:r>
+    </w:p>
+    <w:p>
+      <w:pPr>
+        <w:ind w:right="6734"/>
+        <w:rPr>
+          <w:b/>
+          <w:sz w:val="24"/>
+          <w:szCs w:val="24"/>
+        </w:rPr>
+      </w:pPr>
+    </w:p>
+    <w:p>
+      <w:pPr>
+        <w:ind w:right="6734"/>
+        <w:rPr>
+          <w:b/>
+          <w:sz w:val="24"/>
+          <w:szCs w:val="24"/>
+        </w:rPr>
+      </w:pPr>
+      <w:r>
+        <w:rPr>
+          <w:b/>
+          <w:sz w:val="24"/>
+          <w:szCs w:val="24"/>
+        </w:rPr>
+        <w:t>Titl</w:t>
+      </w:r>
+      <w:r>
+        <w:rPr>
+          <w:b/>
+          <w:spacing w:val="-1"/>
+          <w:sz w:val="24"/>
+          <w:szCs w:val="24"/>
+        </w:rPr>
+        <w:t>e</w:t>
+      </w:r>
+      <w:r>
+        <w:rPr>
+          <w:b/>
+          <w:sz w:val="24"/>
+          <w:szCs w:val="24"/>
+        </w:rPr>
+        <w:t xml:space="preserve">: </w:t>
+      </w:r>
+      <w:r>
+        <w:rPr>
+          <w:b/>
+          <w:spacing w:val="40"/>
+          <w:sz w:val="24"/>
+          <w:szCs w:val="24"/>
+        </w:rPr>
+        <w:t xml:space="preserve"> </w:t>
+      </w:r>
+      <w:r>
+        <w:rPr>
+          <w:sz w:val="24"/>
+          <w:szCs w:val="24"/>
+        </w:rPr>
+        <w:t>Robotic Arm</w:t>
+      </w:r>
+      <w:r>
+        <w:rPr>
+          <w:b/>
+          <w:sz w:val="24"/>
+          <w:szCs w:val="24"/>
+        </w:rPr>
+        <w:t xml:space="preserve"> </w:t>
+      </w:r>
+    </w:p>
+    <w:p>
+      <w:pPr>
+        <w:ind w:right="6734"/>
+        <w:rPr>
+          <w:b/>
+          <w:sz w:val="24"/>
+          <w:szCs w:val="24"/>
+        </w:rPr>
+      </w:pPr>
+    </w:p>
+    <w:p>
+      <w:pPr>
+        <w:ind w:right="6734"/>
+        <w:rPr>
+          <w:sz w:val="24"/>
+          <w:szCs w:val="24"/>
+        </w:rPr>
+      </w:pPr>
+      <w:r>
+        <w:rPr>
+          <w:b/>
+          <w:sz w:val="24"/>
+          <w:szCs w:val="24"/>
+        </w:rPr>
+        <w:t>W</w:t>
+      </w:r>
+      <w:r>
+        <w:rPr>
+          <w:b/>
+          <w:spacing w:val="1"/>
+          <w:sz w:val="24"/>
+          <w:szCs w:val="24"/>
+        </w:rPr>
+        <w:t>h</w:t>
+      </w:r>
+      <w:r>
+        <w:rPr>
+          <w:b/>
+          <w:sz w:val="24"/>
+          <w:szCs w:val="24"/>
+        </w:rPr>
+        <w:t xml:space="preserve">o: </w:t>
+      </w:r>
+      <w:r>
+        <w:rPr>
+          <w:b/>
+          <w:spacing w:val="26"/>
+          <w:sz w:val="24"/>
+          <w:szCs w:val="24"/>
+        </w:rPr>
+        <w:t xml:space="preserve"> </w:t>
+      </w:r>
+      <w:r>
+        <w:rPr>
+          <w:spacing w:val="-2"/>
+          <w:sz w:val="24"/>
+          <w:szCs w:val="24"/>
+        </w:rPr>
+        <w:t>B</w:t>
+      </w:r>
+      <w:r>
+        <w:rPr>
+          <w:sz w:val="24"/>
+          <w:szCs w:val="24"/>
+        </w:rPr>
+        <w:t>r</w:t>
+      </w:r>
+      <w:r>
+        <w:rPr>
+          <w:spacing w:val="-2"/>
+          <w:sz w:val="24"/>
+          <w:szCs w:val="24"/>
+        </w:rPr>
+        <w:t>a</w:t>
+      </w:r>
+      <w:r>
+        <w:rPr>
+          <w:sz w:val="24"/>
+          <w:szCs w:val="24"/>
+        </w:rPr>
+        <w:t>d</w:t>
+      </w:r>
+      <w:r>
+        <w:rPr>
+          <w:spacing w:val="3"/>
+          <w:sz w:val="24"/>
+          <w:szCs w:val="24"/>
+        </w:rPr>
+        <w:t>l</w:t>
+      </w:r>
+      <w:r>
+        <w:rPr>
+          <w:spacing w:val="4"/>
+          <w:sz w:val="24"/>
+          <w:szCs w:val="24"/>
+        </w:rPr>
+        <w:t>e</w:t>
+      </w:r>
+      <w:r>
+        <w:rPr>
+          <w:sz w:val="24"/>
+          <w:szCs w:val="24"/>
+        </w:rPr>
+        <w:t>y</w:t>
+      </w:r>
+      <w:r>
+        <w:rPr>
+          <w:spacing w:val="-5"/>
+          <w:sz w:val="24"/>
+          <w:szCs w:val="24"/>
+        </w:rPr>
+        <w:t xml:space="preserve"> </w:t>
+      </w:r>
+      <w:r>
+        <w:rPr>
+          <w:sz w:val="24"/>
+          <w:szCs w:val="24"/>
+        </w:rPr>
+        <w:t>A</w:t>
+      </w:r>
+      <w:r>
+        <w:rPr>
+          <w:spacing w:val="-1"/>
+          <w:sz w:val="24"/>
+          <w:szCs w:val="24"/>
+        </w:rPr>
+        <w:t>r</w:t>
+      </w:r>
+      <w:r>
+        <w:rPr>
+          <w:sz w:val="24"/>
+          <w:szCs w:val="24"/>
+        </w:rPr>
+        <w:t xml:space="preserve">not </w:t>
+      </w:r>
+    </w:p>
+    <w:p>
+      <w:pPr>
+        <w:ind w:left="720" w:right="6480"/>
+        <w:rPr>
+          <w:sz w:val="24"/>
+          <w:szCs w:val="24"/>
+        </w:rPr>
+      </w:pPr>
+      <w:r>
+        <w:rPr>
+          <w:sz w:val="24"/>
+          <w:szCs w:val="24"/>
+        </w:rPr>
+        <w:t>And</w:t>
+      </w:r>
+      <w:r>
+        <w:rPr>
+          <w:spacing w:val="-1"/>
+          <w:sz w:val="24"/>
+          <w:szCs w:val="24"/>
+        </w:rPr>
+        <w:t>re</w:t>
+      </w:r>
+      <w:r>
+        <w:rPr>
+          <w:sz w:val="24"/>
+          <w:szCs w:val="24"/>
+        </w:rPr>
+        <w:t xml:space="preserve">w </w:t>
+      </w:r>
       <w:bookmarkStart w:id="0" w:name="_GoBack"/>
       <w:bookmarkEnd w:id="0"/>
+      <w:proofErr w:type="spellStart"/>
       <w:r>
         <w:rPr>
           <w:sz w:val="24"/>
@@ -21,22 +447,106 @@
       </w:r>
       <w:r>
         <w:rPr>
+          <w:spacing w:val="-1"/>
+          <w:sz w:val="24"/>
+          <w:szCs w:val="24"/>
+        </w:rPr>
+        <w:t>a</w:t>
+      </w:r>
+      <w:r>
+        <w:rPr>
+          <w:sz w:val="24"/>
+          <w:szCs w:val="24"/>
+        </w:rPr>
+        <w:t>n</w:t>
+      </w:r>
+      <w:r>
+        <w:rPr>
+          <w:spacing w:val="2"/>
+          <w:sz w:val="24"/>
+          <w:szCs w:val="24"/>
+        </w:rPr>
+        <w:t>d</w:t>
+      </w:r>
+      <w:r>
+        <w:rPr>
+          <w:spacing w:val="-1"/>
+          <w:sz w:val="24"/>
+          <w:szCs w:val="24"/>
+        </w:rPr>
+        <w:t>e</w:t>
+      </w:r>
+      <w:r>
+        <w:rPr>
+          <w:sz w:val="24"/>
+          <w:szCs w:val="24"/>
+        </w:rPr>
+        <w:t>la</w:t>
+      </w:r>
+      <w:r>
+        <w:rPr>
           <w:spacing w:val="1"/>
           <w:sz w:val="24"/>
           <w:szCs w:val="24"/>
         </w:rPr>
-        <w:t>S</w:t>
-      </w:r>
-      <w:r>
-        <w:rPr>
-          <w:sz w:val="24"/>
-          <w:szCs w:val="24"/>
-        </w:rPr>
-        <w:t>CI</w:t>
-      </w:r>
-      <w:r>
-        <w:rPr>
-          <w:spacing w:val="-6"/>
+        <w:t>r</w:t>
+      </w:r>
+      <w:r>
+        <w:rPr>
+          <w:spacing w:val="-1"/>
+          <w:sz w:val="24"/>
+          <w:szCs w:val="24"/>
+        </w:rPr>
+        <w:t>e</w:t>
+      </w:r>
+      <w:r>
+        <w:rPr>
+          <w:sz w:val="24"/>
+          <w:szCs w:val="24"/>
+        </w:rPr>
+        <w:t>si</w:t>
+      </w:r>
+      <w:proofErr w:type="spellEnd"/>
+      <w:r>
+        <w:rPr>
+          <w:sz w:val="24"/>
+          <w:szCs w:val="24"/>
+        </w:rPr>
+        <w:t xml:space="preserve"> K</w:t>
+      </w:r>
+      <w:r>
+        <w:rPr>
+          <w:spacing w:val="-1"/>
+          <w:sz w:val="24"/>
+          <w:szCs w:val="24"/>
+        </w:rPr>
+        <w:t>e</w:t>
+      </w:r>
+      <w:r>
+        <w:rPr>
+          <w:sz w:val="24"/>
+          <w:szCs w:val="24"/>
+        </w:rPr>
+        <w:t>ls</w:t>
+      </w:r>
+      <w:r>
+        <w:rPr>
+          <w:spacing w:val="4"/>
+          <w:sz w:val="24"/>
+          <w:szCs w:val="24"/>
+        </w:rPr>
+        <w:t>e</w:t>
+      </w:r>
+      <w:r>
+        <w:rPr>
+          <w:sz w:val="24"/>
+          <w:szCs w:val="24"/>
+        </w:rPr>
+        <w:t>y</w:t>
+      </w:r>
+      <w:r>
+        <w:rPr>
+          <w:spacing w:val="-5"/>
           <w:sz w:val="24"/>
           <w:szCs w:val="24"/>
         </w:rPr>
@@ -47,26 +557,11 @@
           <w:sz w:val="24"/>
           <w:szCs w:val="24"/>
         </w:rPr>
-        <w:t xml:space="preserve">3308 </w:t>
-      </w:r>
-      <w:r>
-        <w:rPr>
-          <w:spacing w:val="1"/>
-          <w:sz w:val="24"/>
-          <w:szCs w:val="24"/>
-        </w:rPr>
-        <w:t>S</w:t>
-      </w:r>
-      <w:r>
-        <w:rPr>
-          <w:sz w:val="24"/>
-          <w:szCs w:val="24"/>
-        </w:rPr>
-        <w:t>oft</w:t>
-      </w:r>
-      <w:r>
-        <w:rPr>
-          <w:spacing w:val="1"/>
+        <w:t>Do</w:t>
+      </w:r>
+      <w:r>
+        <w:rPr>
+          <w:spacing w:val="-1"/>
           <w:sz w:val="24"/>
           <w:szCs w:val="24"/>
         </w:rPr>
@@ -74,109 +569,74 @@
       </w:r>
       <w:r>
         <w:rPr>
-          <w:spacing w:val="-1"/>
-          <w:sz w:val="24"/>
-          <w:szCs w:val="24"/>
-        </w:rPr>
-        <w:t>a</w:t>
-      </w:r>
-      <w:r>
-        <w:rPr>
-          <w:sz w:val="24"/>
-          <w:szCs w:val="24"/>
-        </w:rPr>
-        <w:t>re D</w:t>
-      </w:r>
-      <w:r>
-        <w:rPr>
-          <w:spacing w:val="1"/>
-          <w:sz w:val="24"/>
-          <w:szCs w:val="24"/>
-        </w:rPr>
-        <w:t>e</w:t>
-      </w:r>
-      <w:r>
-        <w:rPr>
-          <w:sz w:val="24"/>
-          <w:szCs w:val="24"/>
-        </w:rPr>
-        <w:t>v</w:t>
-      </w:r>
-      <w:r>
-        <w:rPr>
-          <w:spacing w:val="-1"/>
-          <w:sz w:val="24"/>
-          <w:szCs w:val="24"/>
-        </w:rPr>
-        <w:t>e</w:t>
-      </w:r>
-      <w:r>
-        <w:rPr>
-          <w:sz w:val="24"/>
-          <w:szCs w:val="24"/>
-        </w:rPr>
-        <w:t>lop</w:t>
-      </w:r>
-      <w:r>
-        <w:rPr>
-          <w:spacing w:val="1"/>
-          <w:sz w:val="24"/>
-          <w:szCs w:val="24"/>
-        </w:rPr>
-        <w:t>m</w:t>
-      </w:r>
-      <w:r>
-        <w:rPr>
-          <w:spacing w:val="-1"/>
-          <w:sz w:val="24"/>
-          <w:szCs w:val="24"/>
-        </w:rPr>
-        <w:t>e</w:t>
-      </w:r>
-      <w:r>
-        <w:rPr>
-          <w:sz w:val="24"/>
-          <w:szCs w:val="24"/>
-        </w:rPr>
-        <w:t>nt Methods and</w:t>
-      </w:r>
-      <w:r>
-        <w:rPr>
-          <w:spacing w:val="2"/>
-          <w:sz w:val="24"/>
-          <w:szCs w:val="24"/>
-        </w:rPr>
-        <w:t xml:space="preserve"> </w:t>
-      </w:r>
-      <w:r>
-        <w:rPr>
-          <w:sz w:val="24"/>
-          <w:szCs w:val="24"/>
-        </w:rPr>
-        <w:t>Tools</w:t>
+          <w:sz w:val="24"/>
+          <w:szCs w:val="24"/>
+        </w:rPr>
+        <w:t>d</w:t>
       </w:r>
     </w:p>
     <w:p>
       <w:pPr>
-        <w:rPr>
-          <w:sz w:val="24"/>
-          <w:szCs w:val="24"/>
-        </w:rPr>
-      </w:pPr>
+        <w:spacing w:line="260" w:lineRule="exact"/>
+        <w:ind w:firstLine="720"/>
+        <w:rPr>
+          <w:sz w:val="24"/>
+          <w:szCs w:val="24"/>
+        </w:rPr>
+      </w:pPr>
+      <w:r>
+        <w:rPr>
+          <w:spacing w:val="-3"/>
+          <w:sz w:val="24"/>
+          <w:szCs w:val="24"/>
+        </w:rPr>
+        <w:t>L</w:t>
+      </w:r>
+      <w:r>
+        <w:rPr>
+          <w:spacing w:val="-1"/>
+          <w:sz w:val="24"/>
+          <w:szCs w:val="24"/>
+        </w:rPr>
+        <w:t>a</w:t>
+      </w:r>
+      <w:r>
+        <w:rPr>
+          <w:spacing w:val="2"/>
+          <w:sz w:val="24"/>
+          <w:szCs w:val="24"/>
+        </w:rPr>
+        <w:t>u</w:t>
+      </w:r>
+      <w:r>
+        <w:rPr>
+          <w:sz w:val="24"/>
+          <w:szCs w:val="24"/>
+        </w:rPr>
+        <w:t>r</w:t>
+      </w:r>
+      <w:r>
+        <w:rPr>
+          <w:spacing w:val="-2"/>
+          <w:sz w:val="24"/>
+          <w:szCs w:val="24"/>
+        </w:rPr>
+        <w:t>e</w:t>
+      </w:r>
+      <w:r>
+        <w:rPr>
+          <w:sz w:val="24"/>
+          <w:szCs w:val="24"/>
+        </w:rPr>
+        <w:t>n Mi</w:t>
+      </w:r>
       <w:r>
         <w:rPr>
           <w:spacing w:val="1"/>
           <w:sz w:val="24"/>
           <w:szCs w:val="24"/>
         </w:rPr>
-        <w:t>P</w:t>
-      </w:r>
-      <w:r>
-        <w:rPr>
-          <w:sz w:val="24"/>
-          <w:szCs w:val="24"/>
-        </w:rPr>
-        <w:t>roj</w:t>
+        <w:t>t</w:t>
       </w:r>
       <w:r>
         <w:rPr>
@@ -184,27 +644,34 @@
           <w:sz w:val="24"/>
           <w:szCs w:val="24"/>
         </w:rPr>
-        <w:t>ec</w:t>
-      </w:r>
-      <w:r>
-        <w:rPr>
-          <w:sz w:val="24"/>
-          <w:szCs w:val="24"/>
-        </w:rPr>
-        <w:t xml:space="preserve">t </w:t>
-      </w:r>
-      <w:r>
-        <w:rPr>
-          <w:spacing w:val="1"/>
-          <w:sz w:val="24"/>
-          <w:szCs w:val="24"/>
-        </w:rPr>
-        <w:t>Final Submission</w:t>
+        <w:t>c</w:t>
+      </w:r>
+      <w:r>
+        <w:rPr>
+          <w:sz w:val="24"/>
+          <w:szCs w:val="24"/>
+        </w:rPr>
+        <w:t>h</w:t>
+      </w:r>
+      <w:r>
+        <w:rPr>
+          <w:spacing w:val="-1"/>
+          <w:sz w:val="24"/>
+          <w:szCs w:val="24"/>
+        </w:rPr>
+        <w:t>e</w:t>
+      </w:r>
+      <w:r>
+        <w:rPr>
+          <w:sz w:val="24"/>
+          <w:szCs w:val="24"/>
+        </w:rPr>
+        <w:t>ll</w:t>
       </w:r>
     </w:p>
     <w:p>
       <w:pPr>
-        <w:ind w:right="6734"/>
+        <w:spacing w:before="16" w:line="260" w:lineRule="exact"/>
         <w:rPr>
           <w:b/>
           <w:sz w:val="24"/>
@@ -214,20 +681,20 @@
     </w:p>
     <w:p>
       <w:pPr>
-        <w:ind w:right="6734"/>
-        <w:rPr>
-          <w:b/>
-          <w:sz w:val="24"/>
-          <w:szCs w:val="24"/>
-        </w:rPr>
-      </w:pPr>
-      <w:r>
-        <w:rPr>
-          <w:b/>
-          <w:sz w:val="24"/>
-          <w:szCs w:val="24"/>
-        </w:rPr>
-        <w:t>Titl</w:t>
+        <w:ind w:right="90"/>
+        <w:rPr>
+          <w:sz w:val="24"/>
+          <w:szCs w:val="24"/>
+        </w:rPr>
+      </w:pPr>
+      <w:r>
+        <w:rPr>
+          <w:b/>
+          <w:spacing w:val="-3"/>
+          <w:sz w:val="24"/>
+          <w:szCs w:val="24"/>
+        </w:rPr>
+        <w:t>P</w:t>
       </w:r>
       <w:r>
         <w:rPr>
@@ -236,35 +703,633 @@
           <w:sz w:val="24"/>
           <w:szCs w:val="24"/>
         </w:rPr>
+        <w:t>r</w:t>
+      </w:r>
+      <w:r>
+        <w:rPr>
+          <w:b/>
+          <w:spacing w:val="2"/>
+          <w:sz w:val="24"/>
+          <w:szCs w:val="24"/>
+        </w:rPr>
+        <w:t>o</w:t>
+      </w:r>
+      <w:r>
+        <w:rPr>
+          <w:b/>
+          <w:sz w:val="24"/>
+          <w:szCs w:val="24"/>
+        </w:rPr>
+        <w:t>je</w:t>
+      </w:r>
+      <w:r>
+        <w:rPr>
+          <w:b/>
+          <w:spacing w:val="-1"/>
+          <w:sz w:val="24"/>
+          <w:szCs w:val="24"/>
+        </w:rPr>
+        <w:t>c</w:t>
+      </w:r>
+      <w:r>
+        <w:rPr>
+          <w:b/>
+          <w:sz w:val="24"/>
+          <w:szCs w:val="24"/>
+        </w:rPr>
+        <w:t>t T</w:t>
+      </w:r>
+      <w:r>
+        <w:rPr>
+          <w:b/>
+          <w:spacing w:val="-1"/>
+          <w:sz w:val="24"/>
+          <w:szCs w:val="24"/>
+        </w:rPr>
+        <w:t>r</w:t>
+      </w:r>
+      <w:r>
+        <w:rPr>
+          <w:b/>
+          <w:sz w:val="24"/>
+          <w:szCs w:val="24"/>
+        </w:rPr>
+        <w:t>a</w:t>
+      </w:r>
+      <w:r>
+        <w:rPr>
+          <w:b/>
+          <w:spacing w:val="-1"/>
+          <w:sz w:val="24"/>
+          <w:szCs w:val="24"/>
+        </w:rPr>
+        <w:t>c</w:t>
+      </w:r>
+      <w:r>
+        <w:rPr>
+          <w:b/>
+          <w:spacing w:val="1"/>
+          <w:sz w:val="24"/>
+          <w:szCs w:val="24"/>
+        </w:rPr>
+        <w:t>k</w:t>
+      </w:r>
+      <w:r>
+        <w:rPr>
+          <w:b/>
+          <w:sz w:val="24"/>
+          <w:szCs w:val="24"/>
+        </w:rPr>
+        <w:t>i</w:t>
+      </w:r>
+      <w:r>
+        <w:rPr>
+          <w:b/>
+          <w:spacing w:val="1"/>
+          <w:sz w:val="24"/>
+          <w:szCs w:val="24"/>
+        </w:rPr>
+        <w:t>n</w:t>
+      </w:r>
+      <w:r>
+        <w:rPr>
+          <w:b/>
+          <w:sz w:val="24"/>
+          <w:szCs w:val="24"/>
+        </w:rPr>
+        <w:t xml:space="preserve">g </w:t>
+      </w:r>
+      <w:r>
+        <w:rPr>
+          <w:b/>
+          <w:spacing w:val="1"/>
+          <w:sz w:val="24"/>
+          <w:szCs w:val="24"/>
+        </w:rPr>
+        <w:t>S</w:t>
+      </w:r>
+      <w:r>
+        <w:rPr>
+          <w:b/>
+          <w:sz w:val="24"/>
+          <w:szCs w:val="24"/>
+        </w:rPr>
+        <w:t>o</w:t>
+      </w:r>
+      <w:r>
+        <w:rPr>
+          <w:b/>
+          <w:spacing w:val="1"/>
+          <w:sz w:val="24"/>
+          <w:szCs w:val="24"/>
+        </w:rPr>
+        <w:t>f</w:t>
+      </w:r>
+      <w:r>
+        <w:rPr>
+          <w:b/>
+          <w:sz w:val="24"/>
+          <w:szCs w:val="24"/>
+        </w:rPr>
+        <w:t>t</w:t>
+      </w:r>
+      <w:r>
+        <w:rPr>
+          <w:b/>
+          <w:spacing w:val="-1"/>
+          <w:sz w:val="24"/>
+          <w:szCs w:val="24"/>
+        </w:rPr>
+        <w:t>w</w:t>
+      </w:r>
+      <w:r>
+        <w:rPr>
+          <w:b/>
+          <w:sz w:val="24"/>
+          <w:szCs w:val="24"/>
+        </w:rPr>
+        <w:t>a</w:t>
+      </w:r>
+      <w:r>
+        <w:rPr>
+          <w:b/>
+          <w:spacing w:val="-1"/>
+          <w:sz w:val="24"/>
+          <w:szCs w:val="24"/>
+        </w:rPr>
+        <w:t>re</w:t>
+      </w:r>
+      <w:r>
+        <w:rPr>
+          <w:b/>
+          <w:sz w:val="24"/>
+          <w:szCs w:val="24"/>
+        </w:rPr>
+        <w:t>:</w:t>
+      </w:r>
+      <w:r>
+        <w:rPr>
+          <w:b/>
+          <w:spacing w:val="4"/>
+          <w:sz w:val="24"/>
+          <w:szCs w:val="24"/>
+        </w:rPr>
+        <w:t xml:space="preserve"> </w:t>
+      </w:r>
+      <w:proofErr w:type="spellStart"/>
+      <w:r>
+        <w:rPr>
+          <w:spacing w:val="-1"/>
+          <w:sz w:val="24"/>
+          <w:szCs w:val="24"/>
+        </w:rPr>
+        <w:t>F</w:t>
+      </w:r>
+      <w:r>
+        <w:rPr>
+          <w:sz w:val="24"/>
+          <w:szCs w:val="24"/>
+        </w:rPr>
+        <w:t>re</w:t>
+      </w:r>
+      <w:r>
+        <w:rPr>
+          <w:spacing w:val="-1"/>
+          <w:sz w:val="24"/>
+          <w:szCs w:val="24"/>
+        </w:rPr>
         <w:t>e</w:t>
       </w:r>
       <w:r>
         <w:rPr>
-          <w:b/>
-          <w:sz w:val="24"/>
-          <w:szCs w:val="24"/>
-        </w:rPr>
-        <w:t xml:space="preserve">: </w:t>
-      </w:r>
-      <w:r>
-        <w:rPr>
-          <w:b/>
-          <w:spacing w:val="40"/>
-          <w:sz w:val="24"/>
-          <w:szCs w:val="24"/>
-        </w:rPr>
-        <w:t xml:space="preserve"> </w:t>
-      </w:r>
-      <w:r>
-        <w:rPr>
-          <w:sz w:val="24"/>
-          <w:szCs w:val="24"/>
-        </w:rPr>
-        <w:t>Robotic Arm</w:t>
-      </w:r>
-      <w:r>
-        <w:rPr>
-          <w:b/>
+          <w:sz w:val="24"/>
+          <w:szCs w:val="24"/>
+        </w:rPr>
+        <w:t>d</w:t>
+      </w:r>
+      <w:r>
+        <w:rPr>
+          <w:spacing w:val="1"/>
+          <w:sz w:val="24"/>
+          <w:szCs w:val="24"/>
+        </w:rPr>
+        <w:t>c</w:t>
+      </w:r>
+      <w:r>
+        <w:rPr>
+          <w:spacing w:val="-1"/>
+          <w:sz w:val="24"/>
+          <w:szCs w:val="24"/>
+        </w:rPr>
+        <w:t>a</w:t>
+      </w:r>
+      <w:r>
+        <w:rPr>
+          <w:sz w:val="24"/>
+          <w:szCs w:val="24"/>
+        </w:rPr>
+        <w:t>mp</w:t>
+      </w:r>
+      <w:proofErr w:type="spellEnd"/>
+      <w:r>
+        <w:rPr>
+          <w:sz w:val="24"/>
+          <w:szCs w:val="24"/>
+        </w:rPr>
+        <w:t>, and S</w:t>
+      </w:r>
+      <w:r>
+        <w:rPr>
+          <w:spacing w:val="1"/>
+          <w:sz w:val="24"/>
+          <w:szCs w:val="24"/>
+        </w:rPr>
+        <w:t>la</w:t>
+      </w:r>
+      <w:r>
+        <w:rPr>
+          <w:spacing w:val="-1"/>
+          <w:sz w:val="24"/>
+          <w:szCs w:val="24"/>
+        </w:rPr>
+        <w:t>c</w:t>
+      </w:r>
+      <w:r>
+        <w:rPr>
+          <w:sz w:val="24"/>
+          <w:szCs w:val="24"/>
+        </w:rPr>
+        <w:t>k for</w:t>
+      </w:r>
+      <w:r>
+        <w:rPr>
+          <w:spacing w:val="-1"/>
+          <w:sz w:val="24"/>
+          <w:szCs w:val="24"/>
+        </w:rPr>
+        <w:t xml:space="preserve"> c</w:t>
+      </w:r>
+      <w:r>
+        <w:rPr>
+          <w:sz w:val="24"/>
+          <w:szCs w:val="24"/>
+        </w:rPr>
+        <w:t>om</w:t>
+      </w:r>
+      <w:r>
+        <w:rPr>
+          <w:spacing w:val="1"/>
+          <w:sz w:val="24"/>
+          <w:szCs w:val="24"/>
+        </w:rPr>
+        <w:t>m</w:t>
+      </w:r>
+      <w:r>
+        <w:rPr>
+          <w:sz w:val="24"/>
+          <w:szCs w:val="24"/>
+        </w:rPr>
+        <w:t>uni</w:t>
+      </w:r>
+      <w:r>
+        <w:rPr>
+          <w:spacing w:val="2"/>
+          <w:sz w:val="24"/>
+          <w:szCs w:val="24"/>
+        </w:rPr>
+        <w:t>c</w:t>
+      </w:r>
+      <w:r>
+        <w:rPr>
+          <w:spacing w:val="-1"/>
+          <w:sz w:val="24"/>
+          <w:szCs w:val="24"/>
+        </w:rPr>
+        <w:t>a</w:t>
+      </w:r>
+      <w:r>
+        <w:rPr>
+          <w:sz w:val="24"/>
+          <w:szCs w:val="24"/>
+        </w:rPr>
+        <w:t>t</w:t>
+      </w:r>
+      <w:r>
+        <w:rPr>
+          <w:spacing w:val="1"/>
+          <w:sz w:val="24"/>
+          <w:szCs w:val="24"/>
+        </w:rPr>
+        <w:t>i</w:t>
+      </w:r>
+      <w:r>
+        <w:rPr>
+          <w:sz w:val="24"/>
+          <w:szCs w:val="24"/>
+        </w:rPr>
+        <w:t xml:space="preserve">on </w:t>
+      </w:r>
+      <w:hyperlink r:id="rId5" w:history="1">
+        <w:r>
+          <w:rPr>
+            <w:rStyle w:val="Hyperlink"/>
+            <w:sz w:val="24"/>
+            <w:szCs w:val="24"/>
+          </w:rPr>
+          <w:t>ht</w:t>
+        </w:r>
+        <w:r>
+          <w:rPr>
+            <w:rStyle w:val="Hyperlink"/>
+            <w:spacing w:val="1"/>
+            <w:sz w:val="24"/>
+            <w:szCs w:val="24"/>
+          </w:rPr>
+          <w:t>t</w:t>
+        </w:r>
+        <w:r>
+          <w:rPr>
+            <w:rStyle w:val="Hyperlink"/>
+            <w:sz w:val="24"/>
+            <w:szCs w:val="24"/>
+          </w:rPr>
+          <w:t>ps:</w:t>
+        </w:r>
+        <w:r>
+          <w:rPr>
+            <w:rStyle w:val="Hyperlink"/>
+            <w:spacing w:val="1"/>
+            <w:sz w:val="24"/>
+            <w:szCs w:val="24"/>
+          </w:rPr>
+          <w:t>/</w:t>
+        </w:r>
+        <w:r>
+          <w:rPr>
+            <w:rStyle w:val="Hyperlink"/>
+            <w:sz w:val="24"/>
+            <w:szCs w:val="24"/>
+          </w:rPr>
+          <w:t>/f</w:t>
+        </w:r>
+        <w:r>
+          <w:rPr>
+            <w:rStyle w:val="Hyperlink"/>
+            <w:spacing w:val="-1"/>
+            <w:sz w:val="24"/>
+            <w:szCs w:val="24"/>
+          </w:rPr>
+          <w:t>ree</w:t>
+        </w:r>
+        <w:r>
+          <w:rPr>
+            <w:rStyle w:val="Hyperlink"/>
+            <w:sz w:val="24"/>
+            <w:szCs w:val="24"/>
+          </w:rPr>
+          <w:t>d</w:t>
+        </w:r>
+        <w:r>
+          <w:rPr>
+            <w:rStyle w:val="Hyperlink"/>
+            <w:spacing w:val="-1"/>
+            <w:sz w:val="24"/>
+            <w:szCs w:val="24"/>
+          </w:rPr>
+          <w:t>ca</w:t>
+        </w:r>
+        <w:r>
+          <w:rPr>
+            <w:rStyle w:val="Hyperlink"/>
+            <w:sz w:val="24"/>
+            <w:szCs w:val="24"/>
+          </w:rPr>
+          <w:t>mp.com</w:t>
+        </w:r>
+        <w:r>
+          <w:rPr>
+            <w:rStyle w:val="Hyperlink"/>
+            <w:spacing w:val="3"/>
+            <w:sz w:val="24"/>
+            <w:szCs w:val="24"/>
+          </w:rPr>
+          <w:t>/</w:t>
+        </w:r>
+        <w:r>
+          <w:rPr>
+            <w:rStyle w:val="Hyperlink"/>
+            <w:sz w:val="24"/>
+            <w:szCs w:val="24"/>
+          </w:rPr>
+          <w:t>L</w:t>
+        </w:r>
+        <w:r>
+          <w:rPr>
+            <w:rStyle w:val="Hyperlink"/>
+            <w:spacing w:val="-1"/>
+            <w:sz w:val="24"/>
+            <w:szCs w:val="24"/>
+          </w:rPr>
+          <w:t>a</w:t>
+        </w:r>
+        <w:r>
+          <w:rPr>
+            <w:rStyle w:val="Hyperlink"/>
+            <w:sz w:val="24"/>
+            <w:szCs w:val="24"/>
+          </w:rPr>
+          <w:t>ur</w:t>
+        </w:r>
+        <w:r>
+          <w:rPr>
+            <w:rStyle w:val="Hyperlink"/>
+            <w:spacing w:val="-2"/>
+            <w:sz w:val="24"/>
+            <w:szCs w:val="24"/>
+          </w:rPr>
+          <w:t>e</w:t>
+        </w:r>
+        <w:r>
+          <w:rPr>
+            <w:rStyle w:val="Hyperlink"/>
+            <w:sz w:val="24"/>
+            <w:szCs w:val="24"/>
+          </w:rPr>
+          <w:t>ns_</w:t>
+        </w:r>
+        <w:r>
+          <w:rPr>
+            <w:rStyle w:val="Hyperlink"/>
+            <w:spacing w:val="1"/>
+            <w:sz w:val="24"/>
+            <w:szCs w:val="24"/>
+          </w:rPr>
+          <w:t>P</w:t>
+        </w:r>
+        <w:r>
+          <w:rPr>
+            <w:rStyle w:val="Hyperlink"/>
+            <w:sz w:val="24"/>
+            <w:szCs w:val="24"/>
+          </w:rPr>
+          <w:t>roj</w:t>
+        </w:r>
+        <w:r>
+          <w:rPr>
+            <w:rStyle w:val="Hyperlink"/>
+            <w:spacing w:val="-1"/>
+            <w:sz w:val="24"/>
+            <w:szCs w:val="24"/>
+          </w:rPr>
+          <w:t>ec</w:t>
+        </w:r>
+        <w:r>
+          <w:rPr>
+            <w:rStyle w:val="Hyperlink"/>
+            <w:sz w:val="24"/>
+            <w:szCs w:val="24"/>
+          </w:rPr>
+          <w:t>ts_D</w:t>
+        </w:r>
+        <w:r>
+          <w:rPr>
+            <w:rStyle w:val="Hyperlink"/>
+            <w:spacing w:val="1"/>
+            <w:sz w:val="24"/>
+            <w:szCs w:val="24"/>
+          </w:rPr>
+          <w:t>z</w:t>
+        </w:r>
+        <w:r>
+          <w:rPr>
+            <w:rStyle w:val="Hyperlink"/>
+            <w:sz w:val="24"/>
+            <w:szCs w:val="24"/>
+          </w:rPr>
+          <w:t>5/</w:t>
+        </w:r>
+        <w:r>
+          <w:rPr>
+            <w:rStyle w:val="Hyperlink"/>
+            <w:spacing w:val="1"/>
+            <w:sz w:val="24"/>
+            <w:szCs w:val="24"/>
+          </w:rPr>
+          <w:t>S</w:t>
+        </w:r>
+        <w:r>
+          <w:rPr>
+            <w:rStyle w:val="Hyperlink"/>
+            <w:sz w:val="24"/>
+            <w:szCs w:val="24"/>
+          </w:rPr>
+          <w:t>o</w:t>
+        </w:r>
+        <w:r>
+          <w:rPr>
+            <w:rStyle w:val="Hyperlink"/>
+            <w:spacing w:val="1"/>
+            <w:sz w:val="24"/>
+            <w:szCs w:val="24"/>
+          </w:rPr>
+          <w:t>f</w:t>
+        </w:r>
+        <w:r>
+          <w:rPr>
+            <w:rStyle w:val="Hyperlink"/>
+            <w:sz w:val="24"/>
+            <w:szCs w:val="24"/>
+          </w:rPr>
+          <w:t>tw</w:t>
+        </w:r>
+        <w:r>
+          <w:rPr>
+            <w:rStyle w:val="Hyperlink"/>
+            <w:spacing w:val="-1"/>
+            <w:sz w:val="24"/>
+            <w:szCs w:val="24"/>
+          </w:rPr>
+          <w:t>a</w:t>
+        </w:r>
+        <w:r>
+          <w:rPr>
+            <w:rStyle w:val="Hyperlink"/>
+            <w:sz w:val="24"/>
+            <w:szCs w:val="24"/>
+          </w:rPr>
+          <w:t>r</w:t>
+        </w:r>
+        <w:r>
+          <w:rPr>
+            <w:rStyle w:val="Hyperlink"/>
+            <w:spacing w:val="-2"/>
+            <w:sz w:val="24"/>
+            <w:szCs w:val="24"/>
+          </w:rPr>
+          <w:t>e</w:t>
+        </w:r>
+        <w:r>
+          <w:rPr>
+            <w:rStyle w:val="Hyperlink"/>
+            <w:sz w:val="24"/>
+            <w:szCs w:val="24"/>
+          </w:rPr>
+          <w:t>_M</w:t>
+        </w:r>
+        <w:r>
+          <w:rPr>
+            <w:rStyle w:val="Hyperlink"/>
+            <w:spacing w:val="-1"/>
+            <w:sz w:val="24"/>
+            <w:szCs w:val="24"/>
+          </w:rPr>
+          <w:t>e</w:t>
+        </w:r>
+        <w:r>
+          <w:rPr>
+            <w:rStyle w:val="Hyperlink"/>
+            <w:sz w:val="24"/>
+            <w:szCs w:val="24"/>
+          </w:rPr>
+          <w:t>thod_3</w:t>
+        </w:r>
+        <w:r>
+          <w:rPr>
+            <w:rStyle w:val="Hyperlink"/>
+            <w:spacing w:val="1"/>
+            <w:sz w:val="24"/>
+            <w:szCs w:val="24"/>
+          </w:rPr>
+          <w:t>i</w:t>
+        </w:r>
+        <w:r>
+          <w:rPr>
+            <w:rStyle w:val="Hyperlink"/>
+            <w:sz w:val="24"/>
+            <w:szCs w:val="24"/>
+          </w:rPr>
+          <w:t>w/tod</w:t>
+        </w:r>
+        <w:r>
+          <w:rPr>
+            <w:rStyle w:val="Hyperlink"/>
+            <w:spacing w:val="3"/>
+            <w:sz w:val="24"/>
+            <w:szCs w:val="24"/>
+          </w:rPr>
+          <w:t>o</w:t>
+        </w:r>
+        <w:r>
+          <w:rPr>
+            <w:rStyle w:val="Hyperlink"/>
+            <w:sz w:val="24"/>
+            <w:szCs w:val="24"/>
+          </w:rPr>
+          <w:t>s</w:t>
+        </w:r>
+      </w:hyperlink>
+      <w:r>
+        <w:rPr>
           <w:sz w:val="24"/>
           <w:szCs w:val="24"/>
         </w:rPr>
@@ -273,9 +1338,8 @@
     </w:p>
     <w:p>
       <w:pPr>
-        <w:ind w:right="6734"/>
-        <w:rPr>
-          <w:b/>
+        <w:ind w:right="90"/>
+        <w:rPr>
           <w:sz w:val="24"/>
           <w:szCs w:val="24"/>
         </w:rPr>
@@ -283,388 +1347,6 @@
     </w:p>
     <w:p>
       <w:pPr>
-        <w:ind w:right="6734"/>
-        <w:rPr>
-          <w:sz w:val="24"/>
-          <w:szCs w:val="24"/>
-        </w:rPr>
-      </w:pPr>
-      <w:r>
-        <w:rPr>
-          <w:b/>
-          <w:sz w:val="24"/>
-          <w:szCs w:val="24"/>
-        </w:rPr>
-        <w:t>W</w:t>
-      </w:r>
-      <w:r>
-        <w:rPr>
-          <w:b/>
-          <w:spacing w:val="1"/>
-          <w:sz w:val="24"/>
-          <w:szCs w:val="24"/>
-        </w:rPr>
-        <w:t>h</w:t>
-      </w:r>
-      <w:r>
-        <w:rPr>
-          <w:b/>
-          <w:sz w:val="24"/>
-          <w:szCs w:val="24"/>
-        </w:rPr>
-        <w:t xml:space="preserve">o: </w:t>
-      </w:r>
-      <w:r>
-        <w:rPr>
-          <w:b/>
-          <w:spacing w:val="26"/>
-          <w:sz w:val="24"/>
-          <w:szCs w:val="24"/>
-        </w:rPr>
-        <w:t xml:space="preserve"> </w:t>
-      </w:r>
-      <w:r>
-        <w:rPr>
-          <w:spacing w:val="-2"/>
-          <w:sz w:val="24"/>
-          <w:szCs w:val="24"/>
-        </w:rPr>
-        <w:t>B</w:t>
-      </w:r>
-      <w:r>
-        <w:rPr>
-          <w:sz w:val="24"/>
-          <w:szCs w:val="24"/>
-        </w:rPr>
-        <w:t>r</w:t>
-      </w:r>
-      <w:r>
-        <w:rPr>
-          <w:spacing w:val="-2"/>
-          <w:sz w:val="24"/>
-          <w:szCs w:val="24"/>
-        </w:rPr>
-        <w:t>a</w:t>
-      </w:r>
-      <w:r>
-        <w:rPr>
-          <w:sz w:val="24"/>
-          <w:szCs w:val="24"/>
-        </w:rPr>
-        <w:t>d</w:t>
-      </w:r>
-      <w:r>
-        <w:rPr>
-          <w:spacing w:val="3"/>
-          <w:sz w:val="24"/>
-          <w:szCs w:val="24"/>
-        </w:rPr>
-        <w:t>l</w:t>
-      </w:r>
-      <w:r>
-        <w:rPr>
-          <w:spacing w:val="4"/>
-          <w:sz w:val="24"/>
-          <w:szCs w:val="24"/>
-        </w:rPr>
-        <w:t>e</w:t>
-      </w:r>
-      <w:r>
-        <w:rPr>
-          <w:sz w:val="24"/>
-          <w:szCs w:val="24"/>
-        </w:rPr>
-        <w:t>y</w:t>
-      </w:r>
-      <w:r>
-        <w:rPr>
-          <w:spacing w:val="-5"/>
-          <w:sz w:val="24"/>
-          <w:szCs w:val="24"/>
-        </w:rPr>
-        <w:t xml:space="preserve"> </w:t>
-      </w:r>
-      <w:r>
-        <w:rPr>
-          <w:sz w:val="24"/>
-          <w:szCs w:val="24"/>
-        </w:rPr>
-        <w:t>A</w:t>
-      </w:r>
-      <w:r>
-        <w:rPr>
-          <w:spacing w:val="-1"/>
-          <w:sz w:val="24"/>
-          <w:szCs w:val="24"/>
-        </w:rPr>
-        <w:t>r</w:t>
-      </w:r>
-      <w:r>
-        <w:rPr>
-          <w:sz w:val="24"/>
-          <w:szCs w:val="24"/>
-        </w:rPr>
-        <w:t xml:space="preserve">not </w:t>
-      </w:r>
-    </w:p>
-    <w:p>
-      <w:pPr>
-        <w:ind w:left="720" w:right="6734"/>
-        <w:rPr>
-          <w:sz w:val="24"/>
-          <w:szCs w:val="24"/>
-        </w:rPr>
-      </w:pPr>
-      <w:r>
-        <w:rPr>
-          <w:sz w:val="24"/>
-          <w:szCs w:val="24"/>
-        </w:rPr>
-        <w:t>And</w:t>
-      </w:r>
-      <w:r>
-        <w:rPr>
-          <w:spacing w:val="-1"/>
-          <w:sz w:val="24"/>
-          <w:szCs w:val="24"/>
-        </w:rPr>
-        <w:t>re</w:t>
-      </w:r>
-      <w:r>
-        <w:rPr>
-          <w:sz w:val="24"/>
-          <w:szCs w:val="24"/>
-        </w:rPr>
-        <w:t>w C</w:t>
-      </w:r>
-      <w:r>
-        <w:rPr>
-          <w:spacing w:val="-1"/>
-          <w:sz w:val="24"/>
-          <w:szCs w:val="24"/>
-        </w:rPr>
-        <w:t>a</w:t>
-      </w:r>
-      <w:r>
-        <w:rPr>
-          <w:sz w:val="24"/>
-          <w:szCs w:val="24"/>
-        </w:rPr>
-        <w:t>n</w:t>
-      </w:r>
-      <w:r>
-        <w:rPr>
-          <w:spacing w:val="2"/>
-          <w:sz w:val="24"/>
-          <w:szCs w:val="24"/>
-        </w:rPr>
-        <w:t>d</w:t>
-      </w:r>
-      <w:r>
-        <w:rPr>
-          <w:spacing w:val="-1"/>
-          <w:sz w:val="24"/>
-          <w:szCs w:val="24"/>
-        </w:rPr>
-        <w:t>e</w:t>
-      </w:r>
-      <w:r>
-        <w:rPr>
-          <w:sz w:val="24"/>
-          <w:szCs w:val="24"/>
-        </w:rPr>
-        <w:t>la</w:t>
-      </w:r>
-      <w:r>
-        <w:rPr>
-          <w:spacing w:val="1"/>
-          <w:sz w:val="24"/>
-          <w:szCs w:val="24"/>
-        </w:rPr>
-        <w:t>r</w:t>
-      </w:r>
-      <w:r>
-        <w:rPr>
-          <w:spacing w:val="-1"/>
-          <w:sz w:val="24"/>
-          <w:szCs w:val="24"/>
-        </w:rPr>
-        <w:t>e</w:t>
-      </w:r>
-      <w:r>
-        <w:rPr>
-          <w:sz w:val="24"/>
-          <w:szCs w:val="24"/>
-        </w:rPr>
-        <w:t>si K</w:t>
-      </w:r>
-      <w:r>
-        <w:rPr>
-          <w:spacing w:val="-1"/>
-          <w:sz w:val="24"/>
-          <w:szCs w:val="24"/>
-        </w:rPr>
-        <w:t>e</w:t>
-      </w:r>
-      <w:r>
-        <w:rPr>
-          <w:sz w:val="24"/>
-          <w:szCs w:val="24"/>
-        </w:rPr>
-        <w:t>ls</w:t>
-      </w:r>
-      <w:r>
-        <w:rPr>
-          <w:spacing w:val="4"/>
-          <w:sz w:val="24"/>
-          <w:szCs w:val="24"/>
-        </w:rPr>
-        <w:t>e</w:t>
-      </w:r>
-      <w:r>
-        <w:rPr>
-          <w:sz w:val="24"/>
-          <w:szCs w:val="24"/>
-        </w:rPr>
-        <w:t>y</w:t>
-      </w:r>
-      <w:r>
-        <w:rPr>
-          <w:spacing w:val="-5"/>
-          <w:sz w:val="24"/>
-          <w:szCs w:val="24"/>
-        </w:rPr>
-        <w:t xml:space="preserve"> </w:t>
-      </w:r>
-      <w:r>
-        <w:rPr>
-          <w:sz w:val="24"/>
-          <w:szCs w:val="24"/>
-        </w:rPr>
-        <w:t>Do</w:t>
-      </w:r>
-      <w:r>
-        <w:rPr>
-          <w:spacing w:val="-1"/>
-          <w:sz w:val="24"/>
-          <w:szCs w:val="24"/>
-        </w:rPr>
-        <w:t>w</w:t>
-      </w:r>
-      <w:r>
-        <w:rPr>
-          <w:sz w:val="24"/>
-          <w:szCs w:val="24"/>
-        </w:rPr>
-        <w:t>d</w:t>
-      </w:r>
-    </w:p>
-    <w:p>
-      <w:pPr>
-        <w:spacing w:line="260" w:lineRule="exact"/>
-        <w:ind w:firstLine="720"/>
-        <w:rPr>
-          <w:sz w:val="24"/>
-          <w:szCs w:val="24"/>
-        </w:rPr>
-      </w:pPr>
-      <w:r>
-        <w:rPr>
-          <w:spacing w:val="-3"/>
-          <w:sz w:val="24"/>
-          <w:szCs w:val="24"/>
-        </w:rPr>
-        <w:t>L</w:t>
-      </w:r>
-      <w:r>
-        <w:rPr>
-          <w:spacing w:val="-1"/>
-          <w:sz w:val="24"/>
-          <w:szCs w:val="24"/>
-        </w:rPr>
-        <w:t>a</w:t>
-      </w:r>
-      <w:r>
-        <w:rPr>
-          <w:spacing w:val="2"/>
-          <w:sz w:val="24"/>
-          <w:szCs w:val="24"/>
-        </w:rPr>
-        <w:t>u</w:t>
-      </w:r>
-      <w:r>
-        <w:rPr>
-          <w:sz w:val="24"/>
-          <w:szCs w:val="24"/>
-        </w:rPr>
-        <w:t>r</w:t>
-      </w:r>
-      <w:r>
-        <w:rPr>
-          <w:spacing w:val="-2"/>
-          <w:sz w:val="24"/>
-          <w:szCs w:val="24"/>
-        </w:rPr>
-        <w:t>e</w:t>
-      </w:r>
-      <w:r>
-        <w:rPr>
-          <w:sz w:val="24"/>
-          <w:szCs w:val="24"/>
-        </w:rPr>
-        <w:t>n Mi</w:t>
-      </w:r>
-      <w:r>
-        <w:rPr>
-          <w:spacing w:val="1"/>
-          <w:sz w:val="24"/>
-          <w:szCs w:val="24"/>
-        </w:rPr>
-        <w:t>t</w:t>
-      </w:r>
-      <w:r>
-        <w:rPr>
-          <w:spacing w:val="-1"/>
-          <w:sz w:val="24"/>
-          <w:szCs w:val="24"/>
-        </w:rPr>
-        <w:t>c</w:t>
-      </w:r>
-      <w:r>
-        <w:rPr>
-          <w:sz w:val="24"/>
-          <w:szCs w:val="24"/>
-        </w:rPr>
-        <w:t>h</w:t>
-      </w:r>
-      <w:r>
-        <w:rPr>
-          <w:spacing w:val="-1"/>
-          <w:sz w:val="24"/>
-          <w:szCs w:val="24"/>
-        </w:rPr>
-        <w:t>e</w:t>
-      </w:r>
-      <w:r>
-        <w:rPr>
-          <w:sz w:val="24"/>
-          <w:szCs w:val="24"/>
-        </w:rPr>
-        <w:t>ll</w:t>
-      </w:r>
-    </w:p>
-    <w:p>
-      <w:pPr>
-        <w:spacing w:before="16" w:line="260" w:lineRule="exact"/>
-        <w:rPr>
-          <w:b/>
-          <w:sz w:val="24"/>
-          <w:szCs w:val="24"/>
-        </w:rPr>
-      </w:pPr>
-    </w:p>
-    <w:p>
-      <w:pPr>
         <w:ind w:right="90"/>
         <w:rPr>
           <w:sz w:val="24"/>
@@ -673,667 +1355,26 @@
       </w:pPr>
       <w:r>
         <w:rPr>
-          <w:b/>
-          <w:spacing w:val="-3"/>
-          <w:sz w:val="24"/>
-          <w:szCs w:val="24"/>
-        </w:rPr>
-        <w:t>P</w:t>
-      </w:r>
-      <w:r>
-        <w:rPr>
-          <w:b/>
-          <w:spacing w:val="-1"/>
-          <w:sz w:val="24"/>
-          <w:szCs w:val="24"/>
-        </w:rPr>
-        <w:t>r</w:t>
-      </w:r>
-      <w:r>
-        <w:rPr>
-          <w:b/>
-          <w:spacing w:val="2"/>
-          <w:sz w:val="24"/>
-          <w:szCs w:val="24"/>
-        </w:rPr>
-        <w:t>o</w:t>
-      </w:r>
-      <w:r>
-        <w:rPr>
-          <w:b/>
-          <w:sz w:val="24"/>
-          <w:szCs w:val="24"/>
-        </w:rPr>
-        <w:t>je</w:t>
-      </w:r>
-      <w:r>
-        <w:rPr>
-          <w:b/>
-          <w:spacing w:val="-1"/>
-          <w:sz w:val="24"/>
-          <w:szCs w:val="24"/>
-        </w:rPr>
-        <w:t>c</w:t>
-      </w:r>
-      <w:r>
-        <w:rPr>
-          <w:b/>
-          <w:sz w:val="24"/>
-          <w:szCs w:val="24"/>
-        </w:rPr>
-        <w:t>t T</w:t>
-      </w:r>
-      <w:r>
-        <w:rPr>
-          <w:b/>
-          <w:spacing w:val="-1"/>
-          <w:sz w:val="24"/>
-          <w:szCs w:val="24"/>
-        </w:rPr>
-        <w:t>r</w:t>
-      </w:r>
-      <w:r>
-        <w:rPr>
-          <w:b/>
-          <w:sz w:val="24"/>
-          <w:szCs w:val="24"/>
-        </w:rPr>
-        <w:t>a</w:t>
-      </w:r>
-      <w:r>
-        <w:rPr>
-          <w:b/>
-          <w:spacing w:val="-1"/>
-          <w:sz w:val="24"/>
-          <w:szCs w:val="24"/>
-        </w:rPr>
-        <w:t>c</w:t>
-      </w:r>
-      <w:r>
-        <w:rPr>
-          <w:b/>
-          <w:spacing w:val="1"/>
-          <w:sz w:val="24"/>
-          <w:szCs w:val="24"/>
-        </w:rPr>
-        <w:t>k</w:t>
-      </w:r>
-      <w:r>
-        <w:rPr>
-          <w:b/>
-          <w:sz w:val="24"/>
-          <w:szCs w:val="24"/>
-        </w:rPr>
-        <w:t>i</w:t>
-      </w:r>
-      <w:r>
-        <w:rPr>
-          <w:b/>
-          <w:spacing w:val="1"/>
-          <w:sz w:val="24"/>
-          <w:szCs w:val="24"/>
-        </w:rPr>
-        <w:t>n</w:t>
-      </w:r>
-      <w:r>
-        <w:rPr>
-          <w:b/>
-          <w:sz w:val="24"/>
-          <w:szCs w:val="24"/>
-        </w:rPr>
-        <w:t xml:space="preserve">g </w:t>
-      </w:r>
-      <w:r>
-        <w:rPr>
-          <w:b/>
-          <w:spacing w:val="1"/>
-          <w:sz w:val="24"/>
-          <w:szCs w:val="24"/>
-        </w:rPr>
-        <w:t>S</w:t>
-      </w:r>
-      <w:r>
-        <w:rPr>
-          <w:b/>
-          <w:sz w:val="24"/>
-          <w:szCs w:val="24"/>
-        </w:rPr>
-        <w:t>o</w:t>
-      </w:r>
-      <w:r>
-        <w:rPr>
-          <w:b/>
-          <w:spacing w:val="1"/>
-          <w:sz w:val="24"/>
-          <w:szCs w:val="24"/>
-        </w:rPr>
-        <w:t>f</w:t>
-      </w:r>
-      <w:r>
-        <w:rPr>
-          <w:b/>
-          <w:sz w:val="24"/>
-          <w:szCs w:val="24"/>
-        </w:rPr>
-        <w:t>t</w:t>
-      </w:r>
-      <w:r>
-        <w:rPr>
-          <w:b/>
-          <w:spacing w:val="-1"/>
-          <w:sz w:val="24"/>
-          <w:szCs w:val="24"/>
-        </w:rPr>
-        <w:t>w</w:t>
-      </w:r>
-      <w:r>
-        <w:rPr>
-          <w:b/>
-          <w:sz w:val="24"/>
-          <w:szCs w:val="24"/>
-        </w:rPr>
-        <w:t>a</w:t>
-      </w:r>
-      <w:r>
-        <w:rPr>
-          <w:b/>
-          <w:spacing w:val="-1"/>
-          <w:sz w:val="24"/>
-          <w:szCs w:val="24"/>
-        </w:rPr>
-        <w:t>re</w:t>
-      </w:r>
-      <w:r>
-        <w:rPr>
-          <w:b/>
-          <w:sz w:val="24"/>
-          <w:szCs w:val="24"/>
-        </w:rPr>
-        <w:t>:</w:t>
-      </w:r>
-      <w:r>
-        <w:rPr>
-          <w:b/>
-          <w:spacing w:val="4"/>
-          <w:sz w:val="24"/>
-          <w:szCs w:val="24"/>
-        </w:rPr>
-        <w:t xml:space="preserve"> </w:t>
-      </w:r>
-      <w:r>
-        <w:rPr>
-          <w:spacing w:val="-1"/>
-          <w:sz w:val="24"/>
-          <w:szCs w:val="24"/>
-        </w:rPr>
-        <w:t>F</w:t>
-      </w:r>
-      <w:r>
-        <w:rPr>
-          <w:sz w:val="24"/>
-          <w:szCs w:val="24"/>
-        </w:rPr>
-        <w:t>re</w:t>
-      </w:r>
-      <w:r>
-        <w:rPr>
-          <w:spacing w:val="-1"/>
-          <w:sz w:val="24"/>
-          <w:szCs w:val="24"/>
-        </w:rPr>
-        <w:t>e</w:t>
-      </w:r>
-      <w:r>
-        <w:rPr>
-          <w:sz w:val="24"/>
-          <w:szCs w:val="24"/>
-        </w:rPr>
-        <w:t>d</w:t>
-      </w:r>
-      <w:r>
-        <w:rPr>
-          <w:spacing w:val="1"/>
-          <w:sz w:val="24"/>
-          <w:szCs w:val="24"/>
-        </w:rPr>
-        <w:t>c</w:t>
-      </w:r>
-      <w:r>
-        <w:rPr>
-          <w:spacing w:val="-1"/>
-          <w:sz w:val="24"/>
-          <w:szCs w:val="24"/>
-        </w:rPr>
-        <w:t>a</w:t>
-      </w:r>
-      <w:r>
-        <w:rPr>
-          <w:sz w:val="24"/>
-          <w:szCs w:val="24"/>
-        </w:rPr>
-        <w:t>mp, and S</w:t>
-      </w:r>
-      <w:r>
-        <w:rPr>
-          <w:spacing w:val="1"/>
-          <w:sz w:val="24"/>
-          <w:szCs w:val="24"/>
-        </w:rPr>
-        <w:t>la</w:t>
-      </w:r>
-      <w:r>
-        <w:rPr>
-          <w:spacing w:val="-1"/>
-          <w:sz w:val="24"/>
-          <w:szCs w:val="24"/>
-        </w:rPr>
-        <w:t>c</w:t>
-      </w:r>
-      <w:r>
-        <w:rPr>
-          <w:sz w:val="24"/>
-          <w:szCs w:val="24"/>
-        </w:rPr>
-        <w:t>k for</w:t>
-      </w:r>
-      <w:r>
-        <w:rPr>
-          <w:spacing w:val="-1"/>
-          <w:sz w:val="24"/>
-          <w:szCs w:val="24"/>
-        </w:rPr>
-        <w:t xml:space="preserve"> c</w:t>
-      </w:r>
-      <w:r>
-        <w:rPr>
-          <w:sz w:val="24"/>
-          <w:szCs w:val="24"/>
-        </w:rPr>
-        <w:t>om</w:t>
-      </w:r>
-      <w:r>
-        <w:rPr>
-          <w:spacing w:val="1"/>
-          <w:sz w:val="24"/>
-          <w:szCs w:val="24"/>
-        </w:rPr>
-        <w:t>m</w:t>
-      </w:r>
-      <w:r>
-        <w:rPr>
-          <w:sz w:val="24"/>
-          <w:szCs w:val="24"/>
-        </w:rPr>
-        <w:t>uni</w:t>
-      </w:r>
-      <w:r>
-        <w:rPr>
-          <w:spacing w:val="2"/>
-          <w:sz w:val="24"/>
-          <w:szCs w:val="24"/>
-        </w:rPr>
-        <w:t>c</w:t>
-      </w:r>
-      <w:r>
-        <w:rPr>
-          <w:spacing w:val="-1"/>
-          <w:sz w:val="24"/>
-          <w:szCs w:val="24"/>
-        </w:rPr>
-        <w:t>a</w:t>
-      </w:r>
-      <w:r>
-        <w:rPr>
-          <w:sz w:val="24"/>
-          <w:szCs w:val="24"/>
-        </w:rPr>
-        <w:t>t</w:t>
-      </w:r>
-      <w:r>
-        <w:rPr>
-          <w:spacing w:val="1"/>
-          <w:sz w:val="24"/>
-          <w:szCs w:val="24"/>
-        </w:rPr>
-        <w:t>i</w:t>
-      </w:r>
-      <w:r>
-        <w:rPr>
-          <w:sz w:val="24"/>
-          <w:szCs w:val="24"/>
-        </w:rPr>
-        <w:t xml:space="preserve">on </w:t>
-      </w:r>
-      <w:hyperlink r:id="rId5" w:history="1">
-        <w:r>
-          <w:rPr>
-            <w:rStyle w:val="Hyperlink"/>
-            <w:sz w:val="24"/>
-            <w:szCs w:val="24"/>
-          </w:rPr>
-          <w:t>ht</w:t>
-        </w:r>
-        <w:r>
-          <w:rPr>
-            <w:rStyle w:val="Hyperlink"/>
-            <w:spacing w:val="1"/>
-            <w:sz w:val="24"/>
-            <w:szCs w:val="24"/>
-          </w:rPr>
-          <w:t>t</w:t>
-        </w:r>
-        <w:r>
-          <w:rPr>
-            <w:rStyle w:val="Hyperlink"/>
-            <w:sz w:val="24"/>
-            <w:szCs w:val="24"/>
-          </w:rPr>
-          <w:t>ps:</w:t>
-        </w:r>
-        <w:r>
-          <w:rPr>
-            <w:rStyle w:val="Hyperlink"/>
-            <w:spacing w:val="1"/>
-            <w:sz w:val="24"/>
-            <w:szCs w:val="24"/>
-          </w:rPr>
-          <w:t>/</w:t>
-        </w:r>
-        <w:r>
-          <w:rPr>
-            <w:rStyle w:val="Hyperlink"/>
-            <w:sz w:val="24"/>
-            <w:szCs w:val="24"/>
-          </w:rPr>
-          <w:t>/f</w:t>
-        </w:r>
-        <w:r>
-          <w:rPr>
-            <w:rStyle w:val="Hyperlink"/>
-            <w:spacing w:val="-1"/>
-            <w:sz w:val="24"/>
-            <w:szCs w:val="24"/>
-          </w:rPr>
-          <w:t>ree</w:t>
-        </w:r>
-        <w:r>
-          <w:rPr>
-            <w:rStyle w:val="Hyperlink"/>
-            <w:sz w:val="24"/>
-            <w:szCs w:val="24"/>
-          </w:rPr>
-          <w:t>d</w:t>
-        </w:r>
-        <w:r>
-          <w:rPr>
-            <w:rStyle w:val="Hyperlink"/>
-            <w:spacing w:val="-1"/>
-            <w:sz w:val="24"/>
-            <w:szCs w:val="24"/>
-          </w:rPr>
-          <w:t>ca</w:t>
-        </w:r>
-        <w:r>
-          <w:rPr>
-            <w:rStyle w:val="Hyperlink"/>
-            <w:sz w:val="24"/>
-            <w:szCs w:val="24"/>
-          </w:rPr>
-          <w:t>mp.com</w:t>
-        </w:r>
-        <w:r>
-          <w:rPr>
-            <w:rStyle w:val="Hyperlink"/>
-            <w:spacing w:val="3"/>
-            <w:sz w:val="24"/>
-            <w:szCs w:val="24"/>
-          </w:rPr>
-          <w:t>/</w:t>
-        </w:r>
-        <w:r>
-          <w:rPr>
-            <w:rStyle w:val="Hyperlink"/>
-            <w:sz w:val="24"/>
-            <w:szCs w:val="24"/>
-          </w:rPr>
-          <w:t>L</w:t>
-        </w:r>
-        <w:r>
-          <w:rPr>
-            <w:rStyle w:val="Hyperlink"/>
-            <w:spacing w:val="-1"/>
-            <w:sz w:val="24"/>
-            <w:szCs w:val="24"/>
-          </w:rPr>
-          <w:t>a</w:t>
-        </w:r>
-        <w:r>
-          <w:rPr>
-            <w:rStyle w:val="Hyperlink"/>
-            <w:sz w:val="24"/>
-            <w:szCs w:val="24"/>
-          </w:rPr>
-          <w:t>ur</w:t>
-        </w:r>
-        <w:r>
-          <w:rPr>
-            <w:rStyle w:val="Hyperlink"/>
-            <w:spacing w:val="-2"/>
-            <w:sz w:val="24"/>
-            <w:szCs w:val="24"/>
-          </w:rPr>
-          <w:t>e</w:t>
-        </w:r>
-        <w:r>
-          <w:rPr>
-            <w:rStyle w:val="Hyperlink"/>
-            <w:sz w:val="24"/>
-            <w:szCs w:val="24"/>
-          </w:rPr>
-          <w:t>ns_</w:t>
-        </w:r>
-        <w:r>
-          <w:rPr>
-            <w:rStyle w:val="Hyperlink"/>
-            <w:spacing w:val="1"/>
-            <w:sz w:val="24"/>
-            <w:szCs w:val="24"/>
-          </w:rPr>
-          <w:t>P</w:t>
-        </w:r>
-        <w:r>
-          <w:rPr>
-            <w:rStyle w:val="Hyperlink"/>
-            <w:sz w:val="24"/>
-            <w:szCs w:val="24"/>
-          </w:rPr>
-          <w:t>roj</w:t>
-        </w:r>
-        <w:r>
-          <w:rPr>
-            <w:rStyle w:val="Hyperlink"/>
-            <w:spacing w:val="-1"/>
-            <w:sz w:val="24"/>
-            <w:szCs w:val="24"/>
-          </w:rPr>
-          <w:t>ec</w:t>
-        </w:r>
-        <w:r>
-          <w:rPr>
-            <w:rStyle w:val="Hyperlink"/>
-            <w:sz w:val="24"/>
-            <w:szCs w:val="24"/>
-          </w:rPr>
-          <w:t>ts_D</w:t>
-        </w:r>
-        <w:r>
-          <w:rPr>
-            <w:rStyle w:val="Hyperlink"/>
-            <w:spacing w:val="1"/>
-            <w:sz w:val="24"/>
-            <w:szCs w:val="24"/>
-          </w:rPr>
-          <w:t>z</w:t>
-        </w:r>
-        <w:r>
-          <w:rPr>
-            <w:rStyle w:val="Hyperlink"/>
-            <w:sz w:val="24"/>
-            <w:szCs w:val="24"/>
-          </w:rPr>
-          <w:t>5/</w:t>
-        </w:r>
-        <w:r>
-          <w:rPr>
-            <w:rStyle w:val="Hyperlink"/>
-            <w:spacing w:val="1"/>
-            <w:sz w:val="24"/>
-            <w:szCs w:val="24"/>
-          </w:rPr>
-          <w:t>S</w:t>
-        </w:r>
-        <w:r>
-          <w:rPr>
-            <w:rStyle w:val="Hyperlink"/>
-            <w:sz w:val="24"/>
-            <w:szCs w:val="24"/>
-          </w:rPr>
-          <w:t>o</w:t>
-        </w:r>
-        <w:r>
-          <w:rPr>
-            <w:rStyle w:val="Hyperlink"/>
-            <w:spacing w:val="1"/>
-            <w:sz w:val="24"/>
-            <w:szCs w:val="24"/>
-          </w:rPr>
-          <w:t>f</w:t>
-        </w:r>
-        <w:r>
-          <w:rPr>
-            <w:rStyle w:val="Hyperlink"/>
-            <w:sz w:val="24"/>
-            <w:szCs w:val="24"/>
-          </w:rPr>
-          <w:t>tw</w:t>
-        </w:r>
-        <w:r>
-          <w:rPr>
-            <w:rStyle w:val="Hyperlink"/>
-            <w:spacing w:val="-1"/>
-            <w:sz w:val="24"/>
-            <w:szCs w:val="24"/>
-          </w:rPr>
-          <w:t>a</w:t>
-        </w:r>
-        <w:r>
-          <w:rPr>
-            <w:rStyle w:val="Hyperlink"/>
-            <w:sz w:val="24"/>
-            <w:szCs w:val="24"/>
-          </w:rPr>
-          <w:t>r</w:t>
-        </w:r>
-        <w:r>
-          <w:rPr>
-            <w:rStyle w:val="Hyperlink"/>
-            <w:spacing w:val="-2"/>
-            <w:sz w:val="24"/>
-            <w:szCs w:val="24"/>
-          </w:rPr>
-          <w:t>e</w:t>
-        </w:r>
-        <w:r>
-          <w:rPr>
-            <w:rStyle w:val="Hyperlink"/>
-            <w:sz w:val="24"/>
-            <w:szCs w:val="24"/>
-          </w:rPr>
-          <w:t>_M</w:t>
-        </w:r>
-        <w:r>
-          <w:rPr>
-            <w:rStyle w:val="Hyperlink"/>
-            <w:spacing w:val="-1"/>
-            <w:sz w:val="24"/>
-            <w:szCs w:val="24"/>
-          </w:rPr>
-          <w:t>e</w:t>
-        </w:r>
-        <w:r>
-          <w:rPr>
-            <w:rStyle w:val="Hyperlink"/>
-            <w:sz w:val="24"/>
-            <w:szCs w:val="24"/>
-          </w:rPr>
-          <w:t>thod_3</w:t>
-        </w:r>
-        <w:r>
-          <w:rPr>
-            <w:rStyle w:val="Hyperlink"/>
-            <w:spacing w:val="1"/>
-            <w:sz w:val="24"/>
-            <w:szCs w:val="24"/>
-          </w:rPr>
-          <w:t>i</w:t>
-        </w:r>
-        <w:r>
-          <w:rPr>
-            <w:rStyle w:val="Hyperlink"/>
-            <w:sz w:val="24"/>
-            <w:szCs w:val="24"/>
-          </w:rPr>
-          <w:t>w/tod</w:t>
-        </w:r>
-        <w:r>
-          <w:rPr>
-            <w:rStyle w:val="Hyperlink"/>
-            <w:spacing w:val="3"/>
-            <w:sz w:val="24"/>
-            <w:szCs w:val="24"/>
-          </w:rPr>
-          <w:t>o</w:t>
-        </w:r>
-        <w:r>
-          <w:rPr>
-            <w:rStyle w:val="Hyperlink"/>
-            <w:sz w:val="24"/>
-            <w:szCs w:val="24"/>
-          </w:rPr>
-          <w:t>s</w:t>
-        </w:r>
-      </w:hyperlink>
-      <w:r>
-        <w:rPr>
-          <w:sz w:val="24"/>
-          <w:szCs w:val="24"/>
-        </w:rPr>
-        <w:t xml:space="preserve"> </w:t>
-      </w:r>
-    </w:p>
-    <w:p>
-      <w:pPr>
-        <w:ind w:right="90"/>
-        <w:rPr>
-          <w:sz w:val="24"/>
-          <w:szCs w:val="24"/>
-        </w:rPr>
-      </w:pPr>
-    </w:p>
-    <w:p>
-      <w:pPr>
-        <w:ind w:right="90"/>
-        <w:rPr>
-          <w:sz w:val="24"/>
-          <w:szCs w:val="24"/>
-        </w:rPr>
-      </w:pPr>
-      <w:r>
-        <w:rPr>
-          <w:sz w:val="24"/>
-          <w:szCs w:val="24"/>
-        </w:rPr>
-        <w:t>In order to gain access to our Freedcamp, we have invited you to make an account and view our project tracker. If this doesn’t work, we also exported our tasks to an excel document and that is also on GitHub.</w:t>
+          <w:sz w:val="24"/>
+          <w:szCs w:val="24"/>
+        </w:rPr>
+        <w:t xml:space="preserve">In order to gain access to our </w:t>
+      </w:r>
+      <w:proofErr w:type="spellStart"/>
+      <w:r>
+        <w:rPr>
+          <w:sz w:val="24"/>
+          <w:szCs w:val="24"/>
+        </w:rPr>
+        <w:t>Freedcamp</w:t>
+      </w:r>
+      <w:proofErr w:type="spellEnd"/>
+      <w:r>
+        <w:rPr>
+          <w:sz w:val="24"/>
+          <w:szCs w:val="24"/>
+        </w:rPr>
+        <w:t>, we have invited you to make an account and view our project tracker. If this doesn’t work, we also exported our tasks to an excel document and that is also on GitHub.</w:t>
       </w:r>
     </w:p>
     <w:p>
@@ -1449,13 +1490,41 @@
                                   <w:szCs w:val="20"/>
                                 </w:rPr>
                               </w:pPr>
+                              <w:proofErr w:type="spellStart"/>
                               <w:r>
                                 <w:rPr>
                                   <w:b/>
                                   <w:i w:val="0"/>
                                   <w:sz w:val="20"/>
                                 </w:rPr>
-                                <w:t>Freedcamp screenshot: part of our ToDo list</w:t>
+                                <w:t>Freedcamp</w:t>
+                              </w:r>
+                              <w:proofErr w:type="spellEnd"/>
+                              <w:r>
+                                <w:rPr>
+                                  <w:b/>
+                                  <w:i w:val="0"/>
+                                  <w:sz w:val="20"/>
+                                </w:rPr>
+                                <w:t xml:space="preserve"> screenshot: part of our </w:t>
+                              </w:r>
+                              <w:proofErr w:type="spellStart"/>
+                              <w:r>
+                                <w:rPr>
+                                  <w:b/>
+                                  <w:i w:val="0"/>
+                                  <w:sz w:val="20"/>
+                                </w:rPr>
+                                <w:t>ToDo</w:t>
+                              </w:r>
+                              <w:proofErr w:type="spellEnd"/>
+                              <w:r>
+                                <w:rPr>
+                                  <w:b/>
+                                  <w:i w:val="0"/>
+                                  <w:sz w:val="20"/>
+                                </w:rPr>
+                                <w:t xml:space="preserve"> list</w:t>
                               </w:r>
                             </w:p>
                           </w:txbxContent>
@@ -1664,6 +1733,7 @@
         <w:rPr>
           <w:noProof/>
         </w:rPr>
+        <w:lastRenderedPageBreak/>
         <mc:AlternateContent>
           <mc:Choice Requires="wpg">
             <w:drawing>
@@ -1948,7 +2018,23 @@
           <w:sz w:val="24"/>
           <w:szCs w:val="24"/>
         </w:rPr>
-        <w:t>The rest of the videos for our project are on the video document on github.</w:t>
+        <w:t xml:space="preserve">The rest of the videos for our project are on the video document on </w:t>
+      </w:r>
+      <w:proofErr w:type="spellStart"/>
+      <w:r>
+        <w:rPr>
+          <w:sz w:val="24"/>
+          <w:szCs w:val="24"/>
+        </w:rPr>
+        <w:t>github</w:t>
+      </w:r>
+      <w:proofErr w:type="spellEnd"/>
+      <w:r>
+        <w:rPr>
+          <w:sz w:val="24"/>
+          <w:szCs w:val="24"/>
+        </w:rPr>
+        <w:t>.</w:t>
       </w:r>
     </w:p>
     <w:p>
@@ -2045,7 +2131,39 @@
           <w:sz w:val="24"/>
           <w:szCs w:val="26"/>
         </w:rPr>
-        <w:t xml:space="preserve"> ArduinoDocs with Doxygen.</w:t>
+        <w:t xml:space="preserve"> </w:t>
+      </w:r>
+      <w:proofErr w:type="spellStart"/>
+      <w:r>
+        <w:rPr>
+          <w:sz w:val="24"/>
+          <w:szCs w:val="26"/>
+        </w:rPr>
+        <w:t>ArduinoDocs</w:t>
+      </w:r>
+      <w:proofErr w:type="spellEnd"/>
+      <w:r>
+        <w:rPr>
+          <w:sz w:val="24"/>
+          <w:szCs w:val="26"/>
+        </w:rPr>
+        <w:t xml:space="preserve"> with </w:t>
+      </w:r>
+      <w:proofErr w:type="spellStart"/>
+      <w:r>
+        <w:rPr>
+          <w:sz w:val="24"/>
+          <w:szCs w:val="26"/>
+        </w:rPr>
+        <w:t>Doxygen</w:t>
+      </w:r>
+      <w:proofErr w:type="spellEnd"/>
+      <w:r>
+        <w:rPr>
+          <w:sz w:val="24"/>
+          <w:szCs w:val="26"/>
+        </w:rPr>
+        <w:t>.</w:t>
       </w:r>
     </w:p>
     <w:p>
@@ -2056,96 +2174,72 @@
           <w:szCs w:val="26"/>
         </w:rPr>
       </w:pPr>
+      <w:r>
+        <w:rPr>
+          <w:sz w:val="24"/>
+          <w:szCs w:val="26"/>
+        </w:rPr>
+        <w:t xml:space="preserve">Link to HTML: </w:t>
+      </w:r>
+      <w:hyperlink r:id="rId13" w:history="1">
+        <w:r>
+          <w:rPr>
+            <w:rStyle w:val="Hyperlink"/>
+            <w:sz w:val="24"/>
+            <w:szCs w:val="26"/>
+          </w:rPr>
+          <w:t>http://htmlpreview.github.io/?https://github.com/candeladd/Methods-Tools_ProjectFall2015/blob/master/Source_Code/docs/html/index.html</w:t>
+        </w:r>
+      </w:hyperlink>
+      <w:r>
+        <w:rPr>
+          <w:sz w:val="24"/>
+          <w:szCs w:val="26"/>
+        </w:rPr>
+        <w:t xml:space="preserve"> </w:t>
+      </w:r>
     </w:p>
     <w:p>
       <w:pPr>
-        <w:rPr>
-          <w:b/>
-          <w:sz w:val="24"/>
-          <w:szCs w:val="24"/>
-        </w:rPr>
-      </w:pPr>
-      <w:r>
-        <w:rPr>
-          <w:b/>
-          <w:sz w:val="24"/>
-          <w:szCs w:val="24"/>
-        </w:rPr>
-        <w:br w:type="page"/>
+        <w:spacing w:before="16" w:line="260" w:lineRule="exact"/>
+        <w:rPr>
+          <w:sz w:val="24"/>
+          <w:szCs w:val="26"/>
+        </w:rPr>
+      </w:pPr>
+      <w:r>
+        <w:rPr>
+          <w:sz w:val="24"/>
+          <w:szCs w:val="26"/>
+        </w:rPr>
+        <w:t xml:space="preserve">Link to PDF: </w:t>
+      </w:r>
+      <w:hyperlink r:id="rId14" w:history="1">
+        <w:r>
+          <w:rPr>
+            <w:rStyle w:val="Hyperlink"/>
+            <w:sz w:val="24"/>
+            <w:szCs w:val="26"/>
+          </w:rPr>
+          <w:t>https://github.com/candeladd/Methods-Tools_ProjectFall2015/blob/master/Source_Code/docs/latex/refman.pdf</w:t>
+        </w:r>
+      </w:hyperlink>
+      <w:r>
+        <w:rPr>
+          <w:sz w:val="24"/>
+          <w:szCs w:val="26"/>
+        </w:rPr>
+        <w:t xml:space="preserve"> </w:t>
       </w:r>
     </w:p>
     <w:p>
       <w:pPr>
         <w:rPr>
-          <w:sz w:val="24"/>
-          <w:szCs w:val="24"/>
-        </w:rPr>
-      </w:pPr>
-      <w:r>
-        <w:rPr>
-          <w:b/>
-          <w:sz w:val="24"/>
-          <w:szCs w:val="24"/>
-        </w:rPr>
-        <w:lastRenderedPageBreak/>
-        <w:t>V</w:t>
-      </w:r>
-      <w:r>
-        <w:rPr>
-          <w:b/>
-          <w:spacing w:val="-1"/>
-          <w:sz w:val="24"/>
-          <w:szCs w:val="24"/>
-        </w:rPr>
-        <w:t>C</w:t>
-      </w:r>
-      <w:r>
-        <w:rPr>
-          <w:b/>
-          <w:spacing w:val="1"/>
-          <w:sz w:val="24"/>
-          <w:szCs w:val="24"/>
-        </w:rPr>
-        <w:t>S</w:t>
-      </w:r>
-      <w:r>
-        <w:rPr>
-          <w:b/>
-          <w:sz w:val="24"/>
-          <w:szCs w:val="24"/>
-        </w:rPr>
-        <w:t xml:space="preserve">: </w:t>
-      </w:r>
-      <w:r>
-        <w:rPr>
-          <w:spacing w:val="-2"/>
-          <w:sz w:val="24"/>
-          <w:szCs w:val="24"/>
-        </w:rPr>
-        <w:t>g</w:t>
-      </w:r>
-      <w:r>
-        <w:rPr>
-          <w:sz w:val="24"/>
-          <w:szCs w:val="24"/>
-        </w:rPr>
-        <w:t>i</w:t>
-      </w:r>
-      <w:r>
-        <w:rPr>
-          <w:spacing w:val="1"/>
-          <w:sz w:val="24"/>
-          <w:szCs w:val="24"/>
-        </w:rPr>
-        <w:t>t</w:t>
-      </w:r>
-      <w:r>
-        <w:rPr>
-          <w:sz w:val="24"/>
-          <w:szCs w:val="24"/>
-        </w:rPr>
-        <w:t>hub</w:t>
-      </w:r>
+          <w:b/>
+          <w:sz w:val="24"/>
+          <w:szCs w:val="24"/>
+        </w:rPr>
+      </w:pPr>
     </w:p>
     <w:p>
       <w:pPr>
@@ -2154,288 +2248,72 @@
           <w:szCs w:val="24"/>
         </w:rPr>
       </w:pPr>
-      <w:hyperlink r:id="rId13" w:history="1">
-        <w:r>
-          <w:rPr>
-            <w:rStyle w:val="Hyperlink"/>
-            <w:sz w:val="24"/>
-            <w:szCs w:val="24"/>
-          </w:rPr>
-          <w:t>ht</w:t>
-        </w:r>
-        <w:r>
-          <w:rPr>
-            <w:rStyle w:val="Hyperlink"/>
-            <w:spacing w:val="1"/>
-            <w:sz w:val="24"/>
-            <w:szCs w:val="24"/>
-          </w:rPr>
-          <w:t>t</w:t>
-        </w:r>
-        <w:r>
-          <w:rPr>
-            <w:rStyle w:val="Hyperlink"/>
-            <w:sz w:val="24"/>
-            <w:szCs w:val="24"/>
-          </w:rPr>
-          <w:t>ps:</w:t>
-        </w:r>
-        <w:r>
-          <w:rPr>
-            <w:rStyle w:val="Hyperlink"/>
-            <w:spacing w:val="1"/>
-            <w:sz w:val="24"/>
-            <w:szCs w:val="24"/>
-          </w:rPr>
-          <w:t>/</w:t>
-        </w:r>
-        <w:r>
-          <w:rPr>
-            <w:rStyle w:val="Hyperlink"/>
-            <w:sz w:val="24"/>
-            <w:szCs w:val="24"/>
-          </w:rPr>
-          <w:t>/</w:t>
-        </w:r>
-        <w:r>
-          <w:rPr>
-            <w:rStyle w:val="Hyperlink"/>
-            <w:spacing w:val="-2"/>
-            <w:sz w:val="24"/>
-            <w:szCs w:val="24"/>
-          </w:rPr>
-          <w:t>g</w:t>
-        </w:r>
-        <w:r>
-          <w:rPr>
-            <w:rStyle w:val="Hyperlink"/>
-            <w:sz w:val="24"/>
-            <w:szCs w:val="24"/>
-          </w:rPr>
-          <w:t>i</w:t>
-        </w:r>
-        <w:r>
-          <w:rPr>
-            <w:rStyle w:val="Hyperlink"/>
-            <w:spacing w:val="1"/>
-            <w:sz w:val="24"/>
-            <w:szCs w:val="24"/>
-          </w:rPr>
-          <w:t>t</w:t>
-        </w:r>
-        <w:r>
-          <w:rPr>
-            <w:rStyle w:val="Hyperlink"/>
-            <w:sz w:val="24"/>
-            <w:szCs w:val="24"/>
-          </w:rPr>
-          <w:t>hub.</w:t>
-        </w:r>
-        <w:r>
-          <w:rPr>
-            <w:rStyle w:val="Hyperlink"/>
-            <w:spacing w:val="-1"/>
-            <w:sz w:val="24"/>
-            <w:szCs w:val="24"/>
-          </w:rPr>
-          <w:t>c</w:t>
-        </w:r>
-        <w:r>
-          <w:rPr>
-            <w:rStyle w:val="Hyperlink"/>
-            <w:sz w:val="24"/>
-            <w:szCs w:val="24"/>
-          </w:rPr>
-          <w:t>om</w:t>
-        </w:r>
-        <w:r>
-          <w:rPr>
-            <w:rStyle w:val="Hyperlink"/>
-            <w:spacing w:val="1"/>
-            <w:sz w:val="24"/>
-            <w:szCs w:val="24"/>
-          </w:rPr>
-          <w:t>/</w:t>
-        </w:r>
-        <w:r>
-          <w:rPr>
-            <w:rStyle w:val="Hyperlink"/>
-            <w:spacing w:val="-1"/>
-            <w:sz w:val="24"/>
-            <w:szCs w:val="24"/>
-          </w:rPr>
-          <w:t>ca</w:t>
-        </w:r>
-        <w:r>
-          <w:rPr>
-            <w:rStyle w:val="Hyperlink"/>
-            <w:sz w:val="24"/>
-            <w:szCs w:val="24"/>
-          </w:rPr>
-          <w:t>nd</w:t>
-        </w:r>
-        <w:r>
-          <w:rPr>
-            <w:rStyle w:val="Hyperlink"/>
-            <w:spacing w:val="-1"/>
-            <w:sz w:val="24"/>
-            <w:szCs w:val="24"/>
-          </w:rPr>
-          <w:t>e</w:t>
-        </w:r>
-        <w:r>
-          <w:rPr>
-            <w:rStyle w:val="Hyperlink"/>
-            <w:sz w:val="24"/>
-            <w:szCs w:val="24"/>
-          </w:rPr>
-          <w:t>ladd/M</w:t>
-        </w:r>
-        <w:r>
-          <w:rPr>
-            <w:rStyle w:val="Hyperlink"/>
-            <w:spacing w:val="-1"/>
-            <w:sz w:val="24"/>
-            <w:szCs w:val="24"/>
-          </w:rPr>
-          <w:t>e</w:t>
-        </w:r>
-        <w:r>
-          <w:rPr>
-            <w:rStyle w:val="Hyperlink"/>
-            <w:sz w:val="24"/>
-            <w:szCs w:val="24"/>
-          </w:rPr>
-          <w:t>thod</w:t>
-        </w:r>
-        <w:r>
-          <w:rPr>
-            <w:rStyle w:val="Hyperlink"/>
-            <w:spacing w:val="2"/>
-            <w:sz w:val="24"/>
-            <w:szCs w:val="24"/>
-          </w:rPr>
-          <w:t>s</w:t>
-        </w:r>
-        <w:r>
-          <w:rPr>
-            <w:rStyle w:val="Hyperlink"/>
-            <w:spacing w:val="-1"/>
-            <w:sz w:val="24"/>
-            <w:szCs w:val="24"/>
-          </w:rPr>
-          <w:t>-</w:t>
-        </w:r>
-        <w:r>
-          <w:rPr>
-            <w:rStyle w:val="Hyperlink"/>
-            <w:sz w:val="24"/>
-            <w:szCs w:val="24"/>
-          </w:rPr>
-          <w:t>Tools_</w:t>
-        </w:r>
-        <w:r>
-          <w:rPr>
-            <w:rStyle w:val="Hyperlink"/>
-            <w:spacing w:val="1"/>
-            <w:sz w:val="24"/>
-            <w:szCs w:val="24"/>
-          </w:rPr>
-          <w:t>P</w:t>
-        </w:r>
-        <w:r>
-          <w:rPr>
-            <w:rStyle w:val="Hyperlink"/>
-            <w:sz w:val="24"/>
-            <w:szCs w:val="24"/>
-          </w:rPr>
-          <w:t>roj</w:t>
-        </w:r>
-        <w:r>
-          <w:rPr>
-            <w:rStyle w:val="Hyperlink"/>
-            <w:spacing w:val="-1"/>
-            <w:sz w:val="24"/>
-            <w:szCs w:val="24"/>
-          </w:rPr>
-          <w:t>ec</w:t>
-        </w:r>
-        <w:r>
-          <w:rPr>
-            <w:rStyle w:val="Hyperlink"/>
-            <w:sz w:val="24"/>
-            <w:szCs w:val="24"/>
-          </w:rPr>
-          <w:t>t</w:t>
-        </w:r>
-        <w:r>
-          <w:rPr>
-            <w:rStyle w:val="Hyperlink"/>
-            <w:spacing w:val="1"/>
-            <w:sz w:val="24"/>
-            <w:szCs w:val="24"/>
-          </w:rPr>
-          <w:t>F</w:t>
-        </w:r>
-        <w:r>
-          <w:rPr>
-            <w:rStyle w:val="Hyperlink"/>
-            <w:spacing w:val="-1"/>
-            <w:sz w:val="24"/>
-            <w:szCs w:val="24"/>
-          </w:rPr>
-          <w:t>a</w:t>
-        </w:r>
-        <w:r>
-          <w:rPr>
-            <w:rStyle w:val="Hyperlink"/>
-            <w:sz w:val="24"/>
-            <w:szCs w:val="24"/>
-          </w:rPr>
-          <w:t>l</w:t>
-        </w:r>
-        <w:r>
-          <w:rPr>
-            <w:rStyle w:val="Hyperlink"/>
-            <w:spacing w:val="1"/>
-            <w:sz w:val="24"/>
-            <w:szCs w:val="24"/>
-          </w:rPr>
-          <w:t>l</w:t>
-        </w:r>
-        <w:r>
-          <w:rPr>
-            <w:rStyle w:val="Hyperlink"/>
-            <w:sz w:val="24"/>
-            <w:szCs w:val="24"/>
-          </w:rPr>
-          <w:t>2015.</w:t>
-        </w:r>
-        <w:r>
-          <w:rPr>
-            <w:rStyle w:val="Hyperlink"/>
-            <w:spacing w:val="-2"/>
-            <w:sz w:val="24"/>
-            <w:szCs w:val="24"/>
-          </w:rPr>
-          <w:t>g</w:t>
-        </w:r>
-        <w:r>
-          <w:rPr>
-            <w:rStyle w:val="Hyperlink"/>
-            <w:sz w:val="24"/>
-            <w:szCs w:val="24"/>
-          </w:rPr>
-          <w:t>it</w:t>
-        </w:r>
-      </w:hyperlink>
-      <w:r>
-        <w:rPr>
-          <w:sz w:val="24"/>
-          <w:szCs w:val="24"/>
-        </w:rPr>
-        <w:t xml:space="preserve"> </w:t>
-      </w:r>
+      <w:r>
+        <w:rPr>
+          <w:b/>
+          <w:sz w:val="24"/>
+          <w:szCs w:val="24"/>
+        </w:rPr>
+        <w:t>V</w:t>
+      </w:r>
+      <w:r>
+        <w:rPr>
+          <w:b/>
+          <w:spacing w:val="-1"/>
+          <w:sz w:val="24"/>
+          <w:szCs w:val="24"/>
+        </w:rPr>
+        <w:t>C</w:t>
+      </w:r>
+      <w:r>
+        <w:rPr>
+          <w:b/>
+          <w:spacing w:val="1"/>
+          <w:sz w:val="24"/>
+          <w:szCs w:val="24"/>
+        </w:rPr>
+        <w:t>S</w:t>
+      </w:r>
+      <w:r>
+        <w:rPr>
+          <w:b/>
+          <w:sz w:val="24"/>
+          <w:szCs w:val="24"/>
+        </w:rPr>
+        <w:t xml:space="preserve">: </w:t>
+      </w:r>
+      <w:proofErr w:type="spellStart"/>
+      <w:r>
+        <w:rPr>
+          <w:spacing w:val="-2"/>
+          <w:sz w:val="24"/>
+          <w:szCs w:val="24"/>
+        </w:rPr>
+        <w:t>g</w:t>
+      </w:r>
+      <w:r>
+        <w:rPr>
+          <w:sz w:val="24"/>
+          <w:szCs w:val="24"/>
+        </w:rPr>
+        <w:t>i</w:t>
+      </w:r>
+      <w:r>
+        <w:rPr>
+          <w:spacing w:val="1"/>
+          <w:sz w:val="24"/>
+          <w:szCs w:val="24"/>
+        </w:rPr>
+        <w:t>t</w:t>
+      </w:r>
+      <w:r>
+        <w:rPr>
+          <w:sz w:val="24"/>
+          <w:szCs w:val="24"/>
+        </w:rPr>
+        <w:t>hub</w:t>
+      </w:r>
+      <w:proofErr w:type="spellEnd"/>
     </w:p>
     <w:p>
       <w:pPr>
@@ -2444,6 +2322,288 @@
           <w:szCs w:val="24"/>
         </w:rPr>
       </w:pPr>
+      <w:hyperlink r:id="rId15" w:history="1">
+        <w:r>
+          <w:rPr>
+            <w:rStyle w:val="Hyperlink"/>
+            <w:sz w:val="24"/>
+            <w:szCs w:val="24"/>
+          </w:rPr>
+          <w:t>ht</w:t>
+        </w:r>
+        <w:r>
+          <w:rPr>
+            <w:rStyle w:val="Hyperlink"/>
+            <w:spacing w:val="1"/>
+            <w:sz w:val="24"/>
+            <w:szCs w:val="24"/>
+          </w:rPr>
+          <w:t>t</w:t>
+        </w:r>
+        <w:r>
+          <w:rPr>
+            <w:rStyle w:val="Hyperlink"/>
+            <w:sz w:val="24"/>
+            <w:szCs w:val="24"/>
+          </w:rPr>
+          <w:t>ps:</w:t>
+        </w:r>
+        <w:r>
+          <w:rPr>
+            <w:rStyle w:val="Hyperlink"/>
+            <w:spacing w:val="1"/>
+            <w:sz w:val="24"/>
+            <w:szCs w:val="24"/>
+          </w:rPr>
+          <w:t>/</w:t>
+        </w:r>
+        <w:r>
+          <w:rPr>
+            <w:rStyle w:val="Hyperlink"/>
+            <w:sz w:val="24"/>
+            <w:szCs w:val="24"/>
+          </w:rPr>
+          <w:t>/</w:t>
+        </w:r>
+        <w:r>
+          <w:rPr>
+            <w:rStyle w:val="Hyperlink"/>
+            <w:spacing w:val="-2"/>
+            <w:sz w:val="24"/>
+            <w:szCs w:val="24"/>
+          </w:rPr>
+          <w:t>g</w:t>
+        </w:r>
+        <w:r>
+          <w:rPr>
+            <w:rStyle w:val="Hyperlink"/>
+            <w:sz w:val="24"/>
+            <w:szCs w:val="24"/>
+          </w:rPr>
+          <w:t>i</w:t>
+        </w:r>
+        <w:r>
+          <w:rPr>
+            <w:rStyle w:val="Hyperlink"/>
+            <w:spacing w:val="1"/>
+            <w:sz w:val="24"/>
+            <w:szCs w:val="24"/>
+          </w:rPr>
+          <w:t>t</w:t>
+        </w:r>
+        <w:r>
+          <w:rPr>
+            <w:rStyle w:val="Hyperlink"/>
+            <w:sz w:val="24"/>
+            <w:szCs w:val="24"/>
+          </w:rPr>
+          <w:t>hub.</w:t>
+        </w:r>
+        <w:r>
+          <w:rPr>
+            <w:rStyle w:val="Hyperlink"/>
+            <w:spacing w:val="-1"/>
+            <w:sz w:val="24"/>
+            <w:szCs w:val="24"/>
+          </w:rPr>
+          <w:t>c</w:t>
+        </w:r>
+        <w:r>
+          <w:rPr>
+            <w:rStyle w:val="Hyperlink"/>
+            <w:sz w:val="24"/>
+            <w:szCs w:val="24"/>
+          </w:rPr>
+          <w:t>om</w:t>
+        </w:r>
+        <w:r>
+          <w:rPr>
+            <w:rStyle w:val="Hyperlink"/>
+            <w:spacing w:val="1"/>
+            <w:sz w:val="24"/>
+            <w:szCs w:val="24"/>
+          </w:rPr>
+          <w:t>/</w:t>
+        </w:r>
+        <w:r>
+          <w:rPr>
+            <w:rStyle w:val="Hyperlink"/>
+            <w:spacing w:val="-1"/>
+            <w:sz w:val="24"/>
+            <w:szCs w:val="24"/>
+          </w:rPr>
+          <w:t>ca</w:t>
+        </w:r>
+        <w:r>
+          <w:rPr>
+            <w:rStyle w:val="Hyperlink"/>
+            <w:sz w:val="24"/>
+            <w:szCs w:val="24"/>
+          </w:rPr>
+          <w:t>nd</w:t>
+        </w:r>
+        <w:r>
+          <w:rPr>
+            <w:rStyle w:val="Hyperlink"/>
+            <w:spacing w:val="-1"/>
+            <w:sz w:val="24"/>
+            <w:szCs w:val="24"/>
+          </w:rPr>
+          <w:t>e</w:t>
+        </w:r>
+        <w:r>
+          <w:rPr>
+            <w:rStyle w:val="Hyperlink"/>
+            <w:sz w:val="24"/>
+            <w:szCs w:val="24"/>
+          </w:rPr>
+          <w:t>ladd/M</w:t>
+        </w:r>
+        <w:r>
+          <w:rPr>
+            <w:rStyle w:val="Hyperlink"/>
+            <w:spacing w:val="-1"/>
+            <w:sz w:val="24"/>
+            <w:szCs w:val="24"/>
+          </w:rPr>
+          <w:t>e</w:t>
+        </w:r>
+        <w:r>
+          <w:rPr>
+            <w:rStyle w:val="Hyperlink"/>
+            <w:sz w:val="24"/>
+            <w:szCs w:val="24"/>
+          </w:rPr>
+          <w:t>thod</w:t>
+        </w:r>
+        <w:r>
+          <w:rPr>
+            <w:rStyle w:val="Hyperlink"/>
+            <w:spacing w:val="2"/>
+            <w:sz w:val="24"/>
+            <w:szCs w:val="24"/>
+          </w:rPr>
+          <w:t>s</w:t>
+        </w:r>
+        <w:r>
+          <w:rPr>
+            <w:rStyle w:val="Hyperlink"/>
+            <w:spacing w:val="-1"/>
+            <w:sz w:val="24"/>
+            <w:szCs w:val="24"/>
+          </w:rPr>
+          <w:t>-</w:t>
+        </w:r>
+        <w:r>
+          <w:rPr>
+            <w:rStyle w:val="Hyperlink"/>
+            <w:sz w:val="24"/>
+            <w:szCs w:val="24"/>
+          </w:rPr>
+          <w:t>Tools_</w:t>
+        </w:r>
+        <w:r>
+          <w:rPr>
+            <w:rStyle w:val="Hyperlink"/>
+            <w:spacing w:val="1"/>
+            <w:sz w:val="24"/>
+            <w:szCs w:val="24"/>
+          </w:rPr>
+          <w:t>P</w:t>
+        </w:r>
+        <w:r>
+          <w:rPr>
+            <w:rStyle w:val="Hyperlink"/>
+            <w:sz w:val="24"/>
+            <w:szCs w:val="24"/>
+          </w:rPr>
+          <w:t>roj</w:t>
+        </w:r>
+        <w:r>
+          <w:rPr>
+            <w:rStyle w:val="Hyperlink"/>
+            <w:spacing w:val="-1"/>
+            <w:sz w:val="24"/>
+            <w:szCs w:val="24"/>
+          </w:rPr>
+          <w:t>ec</w:t>
+        </w:r>
+        <w:r>
+          <w:rPr>
+            <w:rStyle w:val="Hyperlink"/>
+            <w:sz w:val="24"/>
+            <w:szCs w:val="24"/>
+          </w:rPr>
+          <w:t>t</w:t>
+        </w:r>
+        <w:r>
+          <w:rPr>
+            <w:rStyle w:val="Hyperlink"/>
+            <w:spacing w:val="1"/>
+            <w:sz w:val="24"/>
+            <w:szCs w:val="24"/>
+          </w:rPr>
+          <w:t>F</w:t>
+        </w:r>
+        <w:r>
+          <w:rPr>
+            <w:rStyle w:val="Hyperlink"/>
+            <w:spacing w:val="-1"/>
+            <w:sz w:val="24"/>
+            <w:szCs w:val="24"/>
+          </w:rPr>
+          <w:t>a</w:t>
+        </w:r>
+        <w:r>
+          <w:rPr>
+            <w:rStyle w:val="Hyperlink"/>
+            <w:sz w:val="24"/>
+            <w:szCs w:val="24"/>
+          </w:rPr>
+          <w:t>l</w:t>
+        </w:r>
+        <w:r>
+          <w:rPr>
+            <w:rStyle w:val="Hyperlink"/>
+            <w:spacing w:val="1"/>
+            <w:sz w:val="24"/>
+            <w:szCs w:val="24"/>
+          </w:rPr>
+          <w:t>l</w:t>
+        </w:r>
+        <w:r>
+          <w:rPr>
+            <w:rStyle w:val="Hyperlink"/>
+            <w:sz w:val="24"/>
+            <w:szCs w:val="24"/>
+          </w:rPr>
+          <w:t>2015.</w:t>
+        </w:r>
+        <w:r>
+          <w:rPr>
+            <w:rStyle w:val="Hyperlink"/>
+            <w:spacing w:val="-2"/>
+            <w:sz w:val="24"/>
+            <w:szCs w:val="24"/>
+          </w:rPr>
+          <w:t>g</w:t>
+        </w:r>
+        <w:r>
+          <w:rPr>
+            <w:rStyle w:val="Hyperlink"/>
+            <w:sz w:val="24"/>
+            <w:szCs w:val="24"/>
+          </w:rPr>
+          <w:t>it</w:t>
+        </w:r>
+      </w:hyperlink>
+      <w:r>
+        <w:rPr>
+          <w:sz w:val="24"/>
+          <w:szCs w:val="24"/>
+        </w:rPr>
+        <w:t xml:space="preserve"> </w:t>
+      </w:r>
     </w:p>
     <w:p>
       <w:pPr>
@@ -2452,13 +2612,6 @@
           <w:szCs w:val="24"/>
         </w:rPr>
       </w:pPr>
-      <w:r>
-        <w:rPr>
-          <w:sz w:val="24"/>
-          <w:szCs w:val="24"/>
-        </w:rPr>
-        <w:t>Kelsey’s commits: kedo8480</w:t>
-      </w:r>
     </w:p>
     <w:p>
       <w:pPr>
@@ -2472,7 +2625,7 @@
           <w:sz w:val="24"/>
           <w:szCs w:val="24"/>
         </w:rPr>
-        <w:t>Brad’s commits: arcticwaffle</w:t>
+        <w:t>Kelsey’s commits: kedo8480</w:t>
       </w:r>
     </w:p>
     <w:p>
@@ -2487,8 +2640,17 @@
           <w:sz w:val="24"/>
           <w:szCs w:val="24"/>
         </w:rPr>
-        <w:t>Lauren’s commits: laurenmitchell</w:t>
-      </w:r>
+        <w:t xml:space="preserve">Brad’s commits: </w:t>
+      </w:r>
+      <w:proofErr w:type="spellStart"/>
+      <w:r>
+        <w:rPr>
+          <w:sz w:val="24"/>
+          <w:szCs w:val="24"/>
+        </w:rPr>
+        <w:t>arcticwaffle</w:t>
+      </w:r>
+      <w:proofErr w:type="spellEnd"/>
     </w:p>
     <w:p>
       <w:pPr>
@@ -2502,8 +2664,17 @@
           <w:sz w:val="24"/>
           <w:szCs w:val="24"/>
         </w:rPr>
-        <w:t>Andrew’s commits: candeladd</w:t>
-      </w:r>
+        <w:t xml:space="preserve">Lauren’s commits: </w:t>
+      </w:r>
+      <w:proofErr w:type="spellStart"/>
+      <w:r>
+        <w:rPr>
+          <w:sz w:val="24"/>
+          <w:szCs w:val="24"/>
+        </w:rPr>
+        <w:t>laurenmitchell</w:t>
+      </w:r>
+      <w:proofErr w:type="spellEnd"/>
     </w:p>
     <w:p>
       <w:pPr>
@@ -2514,8 +2685,33 @@
       </w:pPr>
       <w:r>
         <w:rPr>
+          <w:sz w:val="24"/>
+          <w:szCs w:val="24"/>
+        </w:rPr>
+        <w:t xml:space="preserve">Andrew’s commits: </w:t>
+      </w:r>
+      <w:proofErr w:type="spellStart"/>
+      <w:r>
+        <w:rPr>
+          <w:sz w:val="24"/>
+          <w:szCs w:val="24"/>
+        </w:rPr>
+        <w:t>candeladd</w:t>
+      </w:r>
+      <w:proofErr w:type="spellEnd"/>
+    </w:p>
+    <w:p>
+      <w:pPr>
+        <w:rPr>
+          <w:sz w:val="24"/>
+          <w:szCs w:val="24"/>
+        </w:rPr>
+      </w:pPr>
+      <w:r>
+        <w:rPr>
           <w:noProof/>
         </w:rPr>
+        <w:lastRenderedPageBreak/>
         <w:t xml:space="preserve"> </w:t>
       </w:r>
       <w:r>
@@ -2554,7 +2750,7 @@
                     <pic:cNvPicPr/>
                   </pic:nvPicPr>
                   <pic:blipFill>
-                    <a:blip r:embed="rId14">
+                    <a:blip r:embed="rId16">
                       <a:extLst>
                         <a:ext uri="{28A0092B-C50C-407E-A947-70E740481C1C}">
                           <a14:useLocalDpi xmlns:a14="http://schemas.microsoft.com/office/drawing/2010/main" val="0"/>
